--- a/ETF Perfomace/ETF Project.docx
+++ b/ETF Perfomace/ETF Project.docx
@@ -1,10 +1,10 @@
 
 <file path=word/document.xml><?xml version="1.0" encoding="utf-8"?>
-<w:document xmlns:wpc="http://schemas.microsoft.com/office/word/2010/wordprocessingCanvas" xmlns:cx="http://schemas.microsoft.com/office/drawing/2014/chartex" xmlns:cx1="http://schemas.microsoft.com/office/drawing/2015/9/8/chartex" xmlns:cx2="http://schemas.microsoft.com/office/drawing/2015/10/21/chartex" xmlns:cx3="http://schemas.microsoft.com/office/drawing/2016/5/9/chartex" xmlns:cx4="http://schemas.microsoft.com/office/drawing/2016/5/10/chartex" xmlns:cx5="http://schemas.microsoft.com/office/drawing/2016/5/11/chartex" xmlns:cx6="http://schemas.microsoft.com/office/drawing/2016/5/12/chartex" xmlns:cx7="http://schemas.microsoft.com/office/drawing/2016/5/13/chartex" xmlns:cx8="http://schemas.microsoft.com/office/drawing/2016/5/14/chartex" xmlns:mc="http://schemas.openxmlformats.org/markup-compatibility/2006" xmlns:aink="http://schemas.microsoft.com/office/drawing/2016/ink" xmlns:am3d="http://schemas.microsoft.com/office/drawing/2017/model3d" xmlns:o="urn:schemas-microsoft-com:office:office" xmlns:r="http://schemas.openxmlformats.org/officeDocument/2006/relationships" xmlns:m="http://schemas.openxmlformats.org/officeDocument/2006/math" xmlns:v="urn:schemas-microsoft-com:vml" xmlns:wp14="http://schemas.microsoft.com/office/word/2010/wordprocessingDrawing" xmlns:wp="http://schemas.openxmlformats.org/drawingml/2006/wordprocessingDrawing" xmlns:w10="urn:schemas-microsoft-com:office:word" xmlns:w="http://schemas.openxmlformats.org/wordprocessingml/2006/main" xmlns:w14="http://schemas.microsoft.com/office/word/2010/wordml" xmlns:w15="http://schemas.microsoft.com/office/word/2012/wordml" xmlns:w16cid="http://schemas.microsoft.com/office/word/2016/wordml/cid" xmlns:w16se="http://schemas.microsoft.com/office/word/2015/wordml/symex" xmlns:wpg="http://schemas.microsoft.com/office/word/2010/wordprocessingGroup" xmlns:wpi="http://schemas.microsoft.com/office/word/2010/wordprocessingInk" xmlns:wne="http://schemas.microsoft.com/office/word/2006/wordml" xmlns:wps="http://schemas.microsoft.com/office/word/2010/wordprocessingShape" mc:Ignorable="w14 w15 w16se w16cid wp14">
+<w:document xmlns:wpc="http://schemas.microsoft.com/office/word/2010/wordprocessingCanvas" xmlns:cx="http://schemas.microsoft.com/office/drawing/2014/chartex" xmlns:cx1="http://schemas.microsoft.com/office/drawing/2015/9/8/chartex" xmlns:cx2="http://schemas.microsoft.com/office/drawing/2015/10/21/chartex" xmlns:cx3="http://schemas.microsoft.com/office/drawing/2016/5/9/chartex" xmlns:cx4="http://schemas.microsoft.com/office/drawing/2016/5/10/chartex" xmlns:cx5="http://schemas.microsoft.com/office/drawing/2016/5/11/chartex" xmlns:cx6="http://schemas.microsoft.com/office/drawing/2016/5/12/chartex" xmlns:cx7="http://schemas.microsoft.com/office/drawing/2016/5/13/chartex" xmlns:cx8="http://schemas.microsoft.com/office/drawing/2016/5/14/chartex" xmlns:mc="http://schemas.openxmlformats.org/markup-compatibility/2006" xmlns:aink="http://schemas.microsoft.com/office/drawing/2016/ink" xmlns:am3d="http://schemas.microsoft.com/office/drawing/2017/model3d" xmlns:o="urn:schemas-microsoft-com:office:office" xmlns:r="http://schemas.openxmlformats.org/officeDocument/2006/relationships" xmlns:m="http://schemas.openxmlformats.org/officeDocument/2006/math" xmlns:v="urn:schemas-microsoft-com:vml" xmlns:wp14="http://schemas.microsoft.com/office/word/2010/wordprocessingDrawing" xmlns:wp="http://schemas.openxmlformats.org/drawingml/2006/wordprocessingDrawing" xmlns:w10="urn:schemas-microsoft-com:office:word" xmlns:w="http://schemas.openxmlformats.org/wordprocessingml/2006/main" xmlns:w14="http://schemas.microsoft.com/office/word/2010/wordml" xmlns:w15="http://schemas.microsoft.com/office/word/2012/wordml" xmlns:w16cex="http://schemas.microsoft.com/office/word/2018/wordml/cex" xmlns:w16cid="http://schemas.microsoft.com/office/word/2016/wordml/cid" xmlns:w16="http://schemas.microsoft.com/office/word/2018/wordml" xmlns:w16se="http://schemas.microsoft.com/office/word/2015/wordml/symex" xmlns:wpg="http://schemas.microsoft.com/office/word/2010/wordprocessingGroup" xmlns:wpi="http://schemas.microsoft.com/office/word/2010/wordprocessingInk" xmlns:wne="http://schemas.microsoft.com/office/word/2006/wordml" xmlns:wps="http://schemas.microsoft.com/office/word/2010/wordprocessingShape" mc:Ignorable="w14 w15 w16se w16cid w16 w16cex wp14">
   <w:body>
     <w:p>
       <w:pPr>
-        <w:pStyle w:val="2"/>
+        <w:pStyle w:val="Heading2"/>
         <w:rPr>
           <w:color w:val="auto"/>
         </w:rPr>
@@ -46,19 +46,40 @@
         <w:t>W</w:t>
       </w:r>
       <w:r>
-        <w:t xml:space="preserve">e selected five AI related stock to see whether if it is really as good as people said, and </w:t>
+        <w:t xml:space="preserve">e selected five AI related stock to see whether it is </w:t>
+      </w:r>
+      <w:r>
+        <w:t>as</w:t>
+      </w:r>
+      <w:r>
+        <w:t xml:space="preserve"> good as people said, and </w:t>
       </w:r>
     </w:p>
     <w:p/>
     <w:p>
       <w:r>
-        <w:t xml:space="preserve">Compared them with Dow Jones U.S Technology index and S&amp;P 500 to see the relation </w:t>
+        <w:t>c</w:t>
+      </w:r>
+      <w:r>
+        <w:t>ompared them with Dow Jones U.S Technology index and S&amp;P 500 to see the relation</w:t>
+      </w:r>
+      <w:r>
+        <w:t>ship</w:t>
+      </w:r>
+      <w:r>
+        <w:t xml:space="preserve"> </w:t>
       </w:r>
     </w:p>
     <w:p/>
     <w:p>
       <w:r>
-        <w:t>between AI-ETF and the whole market.</w:t>
+        <w:t>between AI-ETF</w:t>
+      </w:r>
+      <w:r>
+        <w:t>s</w:t>
+      </w:r>
+      <w:r>
+        <w:t xml:space="preserve"> and the whole market.</w:t>
       </w:r>
     </w:p>
     <w:p/>
@@ -428,7 +449,7 @@
     </w:p>
     <w:tbl>
       <w:tblPr>
-        <w:tblStyle w:val="12"/>
+        <w:tblStyle w:val="GridTable1Light"/>
         <w:tblpPr w:leftFromText="180" w:rightFromText="180" w:vertAnchor="text" w:horzAnchor="margin" w:tblpY="181"/>
         <w:tblW w:w="8823" w:type="dxa"/>
         <w:tblLook w:val="0420" w:firstRow="1" w:lastRow="0" w:firstColumn="0" w:lastColumn="0" w:noHBand="0" w:noVBand="1"/>
@@ -794,7 +815,7 @@
     </w:p>
     <w:tbl>
       <w:tblPr>
-        <w:tblStyle w:val="12"/>
+        <w:tblStyle w:val="GridTable1Light"/>
         <w:tblpPr w:leftFromText="180" w:rightFromText="180" w:vertAnchor="text" w:horzAnchor="margin" w:tblpY="181"/>
         <w:tblW w:w="8776" w:type="dxa"/>
         <w:tblLook w:val="0420" w:firstRow="1" w:lastRow="0" w:firstColumn="0" w:lastColumn="0" w:noHBand="0" w:noVBand="1"/>
@@ -1162,7 +1183,7 @@
     </w:p>
     <w:tbl>
       <w:tblPr>
-        <w:tblStyle w:val="12"/>
+        <w:tblStyle w:val="GridTable1Light"/>
         <w:tblpPr w:leftFromText="180" w:rightFromText="180" w:vertAnchor="text" w:horzAnchor="margin" w:tblpY="181"/>
         <w:tblW w:w="8801" w:type="dxa"/>
         <w:tblLook w:val="0420" w:firstRow="1" w:lastRow="0" w:firstColumn="0" w:lastColumn="0" w:noHBand="0" w:noVBand="1"/>
@@ -1628,7 +1649,7 @@
     </w:p>
     <w:tbl>
       <w:tblPr>
-        <w:tblStyle w:val="12"/>
+        <w:tblStyle w:val="GridTable1Light"/>
         <w:tblpPr w:leftFromText="180" w:rightFromText="180" w:vertAnchor="text" w:horzAnchor="margin" w:tblpY="181"/>
         <w:tblW w:w="8813" w:type="dxa"/>
         <w:tblLook w:val="0420" w:firstRow="1" w:lastRow="0" w:firstColumn="0" w:lastColumn="0" w:noHBand="0" w:noVBand="1"/>
@@ -2151,7 +2172,7 @@
     </w:p>
     <w:tbl>
       <w:tblPr>
-        <w:tblStyle w:val="12"/>
+        <w:tblStyle w:val="GridTable1Light"/>
         <w:tblpPr w:leftFromText="180" w:rightFromText="180" w:vertAnchor="text" w:horzAnchor="margin" w:tblpY="181"/>
         <w:tblW w:w="8765" w:type="dxa"/>
         <w:tblLook w:val="0420" w:firstRow="1" w:lastRow="0" w:firstColumn="0" w:lastColumn="0" w:noHBand="0" w:noVBand="1"/>
@@ -2608,7 +2629,7 @@
     <w:p/>
     <w:p>
       <w:pPr>
-        <w:pStyle w:val="2"/>
+        <w:pStyle w:val="Heading2"/>
         <w:rPr>
           <w:color w:val="auto"/>
         </w:rPr>
@@ -2653,7 +2674,7 @@
     </w:p>
     <w:p>
       <w:pPr>
-        <w:pStyle w:val="3"/>
+        <w:pStyle w:val="Heading3"/>
         <w:numPr>
           <w:ilvl w:val="0"/>
           <w:numId w:val="6"/>
@@ -2707,7 +2728,7 @@
       <w:hyperlink r:id="rId15" w:history="1">
         <w:r>
           <w:rPr>
-            <w:rStyle w:val="a4"/>
+            <w:rStyle w:val="Hyperlink"/>
           </w:rPr>
           <w:t>https://us.spindices.com/indices/equity/dow-jones-us-technology-index</w:t>
         </w:r>
@@ -2783,7 +2804,7 @@
     <w:p/>
     <w:p>
       <w:pPr>
-        <w:pStyle w:val="3"/>
+        <w:pStyle w:val="Heading3"/>
         <w:numPr>
           <w:ilvl w:val="0"/>
           <w:numId w:val="6"/>
@@ -2866,7 +2887,7 @@
     <w:p/>
     <w:tbl>
       <w:tblPr>
-        <w:tblStyle w:val="11"/>
+        <w:tblStyle w:val="PlainTable1"/>
         <w:tblW w:w="8813" w:type="dxa"/>
         <w:jc w:val="center"/>
         <w:tblLook w:val="0420" w:firstRow="1" w:lastRow="0" w:firstColumn="0" w:lastColumn="0" w:noHBand="0" w:noVBand="1"/>
@@ -4926,7 +4947,7 @@
     <w:p/>
     <w:p>
       <w:pPr>
-        <w:pStyle w:val="4"/>
+        <w:pStyle w:val="Heading4"/>
         <w:numPr>
           <w:ilvl w:val="0"/>
           <w:numId w:val="9"/>
@@ -5061,7 +5082,7 @@
     </w:p>
     <w:p>
       <w:pPr>
-        <w:pStyle w:val="a3"/>
+        <w:pStyle w:val="ListParagraph"/>
         <w:numPr>
           <w:ilvl w:val="0"/>
           <w:numId w:val="9"/>
@@ -5109,7 +5130,7 @@
     </w:p>
     <w:p>
       <w:pPr>
-        <w:pStyle w:val="a3"/>
+        <w:pStyle w:val="ListParagraph"/>
         <w:numPr>
           <w:ilvl w:val="0"/>
           <w:numId w:val="9"/>
@@ -5260,7 +5281,7 @@
     </w:p>
     <w:p>
       <w:pPr>
-        <w:pStyle w:val="a3"/>
+        <w:pStyle w:val="ListParagraph"/>
         <w:numPr>
           <w:ilvl w:val="0"/>
           <w:numId w:val="6"/>
@@ -5458,7 +5479,7 @@
     </w:p>
     <w:tbl>
       <w:tblPr>
-        <w:tblStyle w:val="1-3"/>
+        <w:tblStyle w:val="GridTable1Light-Accent3"/>
         <w:tblW w:w="0" w:type="auto"/>
         <w:jc w:val="center"/>
         <w:tblLook w:val="04A0" w:firstRow="1" w:lastRow="0" w:firstColumn="1" w:lastColumn="0" w:noHBand="0" w:noVBand="1"/>
@@ -7043,7 +7064,7 @@
     </w:p>
     <w:tbl>
       <w:tblPr>
-        <w:tblStyle w:val="1-3"/>
+        <w:tblStyle w:val="GridTable1Light-Accent3"/>
         <w:tblW w:w="8500" w:type="dxa"/>
         <w:jc w:val="center"/>
         <w:tblLook w:val="04A0" w:firstRow="1" w:lastRow="0" w:firstColumn="1" w:lastColumn="0" w:noHBand="0" w:noVBand="1"/>
@@ -8747,7 +8768,7 @@
     </w:p>
     <w:p>
       <w:pPr>
-        <w:pStyle w:val="a3"/>
+        <w:pStyle w:val="ListParagraph"/>
         <w:numPr>
           <w:ilvl w:val="0"/>
           <w:numId w:val="6"/>
@@ -8904,7 +8925,7 @@
     </w:p>
     <w:tbl>
       <w:tblPr>
-        <w:tblStyle w:val="a5"/>
+        <w:tblStyle w:val="TableGrid"/>
         <w:tblW w:w="0" w:type="auto"/>
         <w:jc w:val="center"/>
         <w:tblLook w:val="04A0" w:firstRow="1" w:lastRow="0" w:firstColumn="1" w:lastColumn="0" w:noHBand="0" w:noVBand="1"/>
@@ -9265,7 +9286,7 @@
     </w:p>
     <w:p>
       <w:pPr>
-        <w:pStyle w:val="a3"/>
+        <w:pStyle w:val="ListParagraph"/>
         <w:numPr>
           <w:ilvl w:val="0"/>
           <w:numId w:val="6"/>
@@ -9521,7 +9542,7 @@
     </w:p>
     <w:tbl>
       <w:tblPr>
-        <w:tblStyle w:val="a5"/>
+        <w:tblStyle w:val="TableGrid"/>
         <w:tblW w:w="8973" w:type="dxa"/>
         <w:jc w:val="center"/>
         <w:tblLook w:val="04A0" w:firstRow="1" w:lastRow="0" w:firstColumn="1" w:lastColumn="0" w:noHBand="0" w:noVBand="1"/>
@@ -10411,7 +10432,7 @@
     </w:p>
     <w:tbl>
       <w:tblPr>
-        <w:tblStyle w:val="a5"/>
+        <w:tblStyle w:val="TableGrid"/>
         <w:tblW w:w="6673" w:type="dxa"/>
         <w:jc w:val="center"/>
         <w:tblLook w:val="04A0" w:firstRow="1" w:lastRow="0" w:firstColumn="1" w:lastColumn="0" w:noHBand="0" w:noVBand="1"/>
@@ -11423,9 +11444,11 @@
       <w:r>
         <w:fldChar w:fldCharType="separate"/>
       </w:r>
+      <w:proofErr w:type="spellStart"/>
       <w:r>
         <w:t>Fama</w:t>
       </w:r>
+      <w:proofErr w:type="spellEnd"/>
       <w:r>
         <w:fldChar w:fldCharType="end"/>
       </w:r>
@@ -13092,7 +13115,7 @@
     </w:p>
     <w:tbl>
       <w:tblPr>
-        <w:tblStyle w:val="af"/>
+        <w:tblStyle w:val="TableGridLight"/>
         <w:tblpPr w:leftFromText="180" w:rightFromText="180" w:vertAnchor="text" w:horzAnchor="margin" w:tblpXSpec="center" w:tblpY="166"/>
         <w:tblW w:w="9339" w:type="dxa"/>
         <w:tblBorders>
@@ -14650,7 +14673,7 @@
       </w:r>
       <w:r>
         <w:rPr>
-          <w:rStyle w:val="a7"/>
+          <w:rStyle w:val="Emphasis"/>
         </w:rPr>
         <w:t xml:space="preserve">absence </w:t>
       </w:r>
@@ -15637,7 +15660,7 @@
     </w:p>
     <w:tbl>
       <w:tblPr>
-        <w:tblStyle w:val="af"/>
+        <w:tblStyle w:val="TableGridLight"/>
         <w:tblpPr w:leftFromText="180" w:rightFromText="180" w:vertAnchor="text" w:horzAnchor="margin" w:tblpXSpec="center" w:tblpY="166"/>
         <w:tblW w:w="10899" w:type="dxa"/>
         <w:tblBorders>
@@ -17047,9 +17070,14 @@
       <w:r>
         <w:t>(</w:t>
       </w:r>
+      <w:proofErr w:type="spellStart"/>
       <w:proofErr w:type="gramEnd"/>
       <w:r>
-        <w:t xml:space="preserve">lm_QQQ_DJ, </w:t>
+        <w:t>lm_QQQ_DJ</w:t>
+      </w:r>
+      <w:proofErr w:type="spellEnd"/>
+      <w:r>
+        <w:t xml:space="preserve">, </w:t>
       </w:r>
       <w:proofErr w:type="spellStart"/>
       <w:r>
@@ -17065,7 +17093,15 @@
       </w:r>
       <w:proofErr w:type="spellEnd"/>
       <w:r>
-        <w:t>(lm_QQQ_DJ))</w:t>
+        <w:t>(</w:t>
+      </w:r>
+      <w:proofErr w:type="spellStart"/>
+      <w:r>
+        <w:t>lm_QQQ_DJ</w:t>
+      </w:r>
+      <w:proofErr w:type="spellEnd"/>
+      <w:r>
+        <w:t>))</w:t>
       </w:r>
       <w:r>
         <w:t xml:space="preserve"> is the function we used to solve the </w:t>
@@ -17265,13 +17301,13 @@
       </w:r>
       <w:r>
         <w:rPr>
-          <w:rFonts w:ascii="微软雅黑" w:eastAsia="微软雅黑" w:hAnsi="微软雅黑" w:cs="微软雅黑" w:hint="eastAsia"/>
+          <w:rFonts w:ascii="Microsoft YaHei" w:eastAsia="Microsoft YaHei" w:hAnsi="Microsoft YaHei" w:cs="Microsoft YaHei" w:hint="eastAsia"/>
         </w:rPr>
         <w:t>−</w:t>
       </w:r>
       <w:r>
         <w:rPr>
-          <w:rFonts w:ascii="等线" w:eastAsia="等线" w:hAnsi="等线" w:cs="等线" w:hint="eastAsia"/>
+          <w:rFonts w:ascii="DengXian" w:eastAsia="DengXian" w:hAnsi="DengXian" w:cs="DengXian" w:hint="eastAsia"/>
         </w:rPr>
         <w:t> </w:t>
       </w:r>
@@ -17669,7 +17705,15 @@
       </w:r>
       <w:proofErr w:type="spellEnd"/>
       <w:r>
-        <w:t>(lm_QQQ_ff)</w:t>
+        <w:t>(</w:t>
+      </w:r>
+      <w:proofErr w:type="spellStart"/>
+      <w:r>
+        <w:t>lm_QQQ_ff</w:t>
+      </w:r>
+      <w:proofErr w:type="spellEnd"/>
+      <w:r>
+        <w:t>)</w:t>
       </w:r>
       <w:r>
         <w:t xml:space="preserve">, and the </w:t>
@@ -17696,7 +17740,7 @@
     </w:p>
     <w:tbl>
       <w:tblPr>
-        <w:tblStyle w:val="a5"/>
+        <w:tblStyle w:val="TableGrid"/>
         <w:tblW w:w="0" w:type="auto"/>
         <w:jc w:val="center"/>
         <w:tblLook w:val="04A0" w:firstRow="1" w:lastRow="0" w:firstColumn="1" w:lastColumn="0" w:noHBand="0" w:noVBand="1"/>
@@ -18330,7 +18374,7 @@
     </w:p>
     <w:tbl>
       <w:tblPr>
-        <w:tblStyle w:val="af"/>
+        <w:tblStyle w:val="TableGridLight"/>
         <w:tblpPr w:leftFromText="180" w:rightFromText="180" w:vertAnchor="text" w:horzAnchor="margin" w:tblpXSpec="center" w:tblpY="192"/>
         <w:tblW w:w="7304" w:type="dxa"/>
         <w:tblBorders>
@@ -18845,7 +18889,7 @@
               <w:spacing w:line="276" w:lineRule="auto"/>
               <w:jc w:val="left"/>
               <w:rPr>
-                <w:rFonts w:ascii="Arial" w:eastAsia="等线" w:hAnsi="Arial" w:cs="Arial"/>
+                <w:rFonts w:ascii="Arial" w:eastAsia="DengXian" w:hAnsi="Arial" w:cs="Arial"/>
                 <w:iCs/>
               </w:rPr>
             </w:pPr>
@@ -19201,7 +19245,7 @@
     </w:p>
     <w:tbl>
       <w:tblPr>
-        <w:tblStyle w:val="af"/>
+        <w:tblStyle w:val="TableGridLight"/>
         <w:tblpPr w:leftFromText="180" w:rightFromText="180" w:vertAnchor="text" w:horzAnchor="page" w:tblpXSpec="center" w:tblpY="356"/>
         <w:tblW w:w="7230" w:type="dxa"/>
         <w:tblBorders>
@@ -19676,7 +19720,7 @@
               <w:spacing w:line="276" w:lineRule="auto"/>
               <w:jc w:val="left"/>
               <w:rPr>
-                <w:rFonts w:ascii="Arial" w:eastAsia="等线" w:hAnsi="Arial" w:cs="Arial"/>
+                <w:rFonts w:ascii="Arial" w:eastAsia="DengXian" w:hAnsi="Arial" w:cs="Arial"/>
                 <w:iCs/>
               </w:rPr>
             </w:pPr>
@@ -20021,7 +20065,7 @@
     </w:p>
     <w:tbl>
       <w:tblPr>
-        <w:tblStyle w:val="af"/>
+        <w:tblStyle w:val="TableGridLight"/>
         <w:tblpPr w:leftFromText="180" w:rightFromText="180" w:vertAnchor="text" w:horzAnchor="margin" w:tblpXSpec="center" w:tblpY="164"/>
         <w:tblW w:w="7230" w:type="dxa"/>
         <w:tblBorders>
@@ -20501,7 +20545,7 @@
               <w:spacing w:line="276" w:lineRule="auto"/>
               <w:jc w:val="center"/>
               <w:rPr>
-                <w:rFonts w:ascii="Arial" w:eastAsia="等线" w:hAnsi="Arial" w:cs="Arial"/>
+                <w:rFonts w:ascii="Arial" w:eastAsia="DengXian" w:hAnsi="Arial" w:cs="Arial"/>
                 <w:iCs/>
               </w:rPr>
             </w:pPr>
@@ -20794,7 +20838,7 @@
     </w:p>
     <w:tbl>
       <w:tblPr>
-        <w:tblStyle w:val="af"/>
+        <w:tblStyle w:val="TableGridLight"/>
         <w:tblpPr w:leftFromText="180" w:rightFromText="180" w:vertAnchor="text" w:horzAnchor="margin" w:tblpXSpec="center" w:tblpY="118"/>
         <w:tblW w:w="7587" w:type="dxa"/>
         <w:tblBorders>
@@ -21283,7 +21327,7 @@
               <w:spacing w:line="276" w:lineRule="auto"/>
               <w:jc w:val="center"/>
               <w:rPr>
-                <w:rFonts w:ascii="Arial" w:eastAsia="等线" w:hAnsi="Arial" w:cs="Arial"/>
+                <w:rFonts w:ascii="Arial" w:eastAsia="DengXian" w:hAnsi="Arial" w:cs="Arial"/>
               </w:rPr>
             </w:pPr>
             <m:oMathPara>
@@ -21672,7 +21716,7 @@
     </w:p>
     <w:tbl>
       <w:tblPr>
-        <w:tblStyle w:val="af"/>
+        <w:tblStyle w:val="TableGridLight"/>
         <w:tblpPr w:leftFromText="180" w:rightFromText="180" w:vertAnchor="text" w:horzAnchor="margin" w:tblpXSpec="center" w:tblpY="192"/>
         <w:tblW w:w="7371" w:type="dxa"/>
         <w:tblBorders>
@@ -22181,7 +22225,7 @@
               <w:spacing w:line="276" w:lineRule="auto"/>
               <w:jc w:val="left"/>
               <w:rPr>
-                <w:rFonts w:ascii="Arial" w:eastAsia="等线" w:hAnsi="Arial" w:cs="Arial"/>
+                <w:rFonts w:ascii="Arial" w:eastAsia="DengXian" w:hAnsi="Arial" w:cs="Arial"/>
                 <w:iCs/>
               </w:rPr>
             </w:pPr>
@@ -22712,7 +22756,7 @@
     </w:p>
     <w:tbl>
       <w:tblPr>
-        <w:tblStyle w:val="af"/>
+        <w:tblStyle w:val="TableGridLight"/>
         <w:tblpPr w:leftFromText="180" w:rightFromText="180" w:vertAnchor="text" w:horzAnchor="margin" w:tblpXSpec="center" w:tblpY="122"/>
         <w:tblOverlap w:val="never"/>
         <w:tblW w:w="7230" w:type="dxa"/>
@@ -23216,7 +23260,7 @@
               <w:spacing w:line="276" w:lineRule="auto"/>
               <w:jc w:val="left"/>
               <w:rPr>
-                <w:rFonts w:ascii="Arial" w:eastAsia="等线" w:hAnsi="Arial" w:cs="Arial"/>
+                <w:rFonts w:ascii="Arial" w:eastAsia="DengXian" w:hAnsi="Arial" w:cs="Arial"/>
                 <w:iCs/>
               </w:rPr>
             </w:pPr>
@@ -23508,7 +23552,7 @@
     </w:p>
     <w:tbl>
       <w:tblPr>
-        <w:tblStyle w:val="af"/>
+        <w:tblStyle w:val="TableGridLight"/>
         <w:tblpPr w:leftFromText="180" w:rightFromText="180" w:vertAnchor="text" w:horzAnchor="margin" w:tblpXSpec="center" w:tblpY="159"/>
         <w:tblW w:w="7514" w:type="dxa"/>
         <w:tblBorders>
@@ -23989,7 +24033,7 @@
               <w:spacing w:line="276" w:lineRule="auto"/>
               <w:jc w:val="left"/>
               <w:rPr>
-                <w:rFonts w:ascii="Arial" w:eastAsia="等线" w:hAnsi="Arial" w:cs="Arial"/>
+                <w:rFonts w:ascii="Arial" w:eastAsia="DengXian" w:hAnsi="Arial" w:cs="Arial"/>
                 <w:iCs/>
               </w:rPr>
             </w:pPr>
@@ -24318,7 +24362,7 @@
     </w:p>
     <w:tbl>
       <w:tblPr>
-        <w:tblStyle w:val="af"/>
+        <w:tblStyle w:val="TableGridLight"/>
         <w:tblpPr w:leftFromText="180" w:rightFromText="180" w:vertAnchor="text" w:horzAnchor="margin" w:tblpXSpec="center" w:tblpY="159"/>
         <w:tblW w:w="7535" w:type="dxa"/>
         <w:tblBorders>
@@ -24806,7 +24850,7 @@
               <w:spacing w:line="276" w:lineRule="auto"/>
               <w:jc w:val="left"/>
               <w:rPr>
-                <w:rFonts w:ascii="Arial" w:eastAsia="等线" w:hAnsi="Arial" w:cs="Arial"/>
+                <w:rFonts w:ascii="Arial" w:eastAsia="DengXian" w:hAnsi="Arial" w:cs="Arial"/>
                 <w:iCs/>
               </w:rPr>
             </w:pPr>
@@ -25087,7 +25131,7 @@
     </w:p>
     <w:tbl>
       <w:tblPr>
-        <w:tblStyle w:val="a5"/>
+        <w:tblStyle w:val="TableGrid"/>
         <w:tblW w:w="0" w:type="auto"/>
         <w:jc w:val="center"/>
         <w:tblBorders>
@@ -25664,7 +25708,7 @@
             <w:pPr>
               <w:spacing w:line="276" w:lineRule="auto"/>
               <w:rPr>
-                <w:rFonts w:ascii="Arial" w:eastAsia="等线" w:hAnsi="Arial" w:cs="Arial"/>
+                <w:rFonts w:ascii="Arial" w:eastAsia="DengXian" w:hAnsi="Arial" w:cs="Arial"/>
                 <w:iCs/>
               </w:rPr>
             </w:pPr>
@@ -25996,7 +26040,7 @@
     </w:p>
     <w:tbl>
       <w:tblPr>
-        <w:tblStyle w:val="af"/>
+        <w:tblStyle w:val="TableGridLight"/>
         <w:tblpPr w:leftFromText="180" w:rightFromText="180" w:vertAnchor="text" w:horzAnchor="margin" w:tblpXSpec="center" w:tblpY="33"/>
         <w:tblW w:w="7678" w:type="dxa"/>
         <w:tblBorders>
@@ -26506,7 +26550,7 @@
               <w:spacing w:line="276" w:lineRule="auto"/>
               <w:jc w:val="left"/>
               <w:rPr>
-                <w:rFonts w:ascii="Arial" w:eastAsia="等线" w:hAnsi="Arial" w:cs="Arial"/>
+                <w:rFonts w:ascii="Arial" w:eastAsia="DengXian" w:hAnsi="Arial" w:cs="Arial"/>
                 <w:iCs/>
               </w:rPr>
             </w:pPr>
@@ -27221,7 +27265,7 @@
             </m:r>
             <m:r>
               <w:rPr>
-                <w:rFonts w:ascii="微软雅黑" w:eastAsia="微软雅黑" w:hAnsi="微软雅黑" w:cs="微软雅黑" w:hint="eastAsia"/>
+                <w:rFonts w:ascii="Microsoft YaHei" w:eastAsia="Microsoft YaHei" w:hAnsi="Microsoft YaHei" w:cs="Microsoft YaHei" w:hint="eastAsia"/>
               </w:rPr>
               <m:t>-</m:t>
             </m:r>
@@ -27241,7 +27285,7 @@
             </m:r>
             <m:r>
               <w:rPr>
-                <w:rFonts w:ascii="微软雅黑" w:eastAsia="微软雅黑" w:hAnsi="微软雅黑" w:cs="微软雅黑" w:hint="eastAsia"/>
+                <w:rFonts w:ascii="Microsoft YaHei" w:eastAsia="Microsoft YaHei" w:hAnsi="Microsoft YaHei" w:cs="Microsoft YaHei" w:hint="eastAsia"/>
               </w:rPr>
               <m:t>-</m:t>
             </m:r>
@@ -27253,7 +27297,7 @@
             </m:r>
             <m:r>
               <w:rPr>
-                <w:rFonts w:ascii="微软雅黑" w:eastAsia="微软雅黑" w:hAnsi="微软雅黑" w:cs="微软雅黑" w:hint="eastAsia"/>
+                <w:rFonts w:ascii="Microsoft YaHei" w:eastAsia="Microsoft YaHei" w:hAnsi="Microsoft YaHei" w:cs="Microsoft YaHei" w:hint="eastAsia"/>
               </w:rPr>
               <m:t>-</m:t>
             </m:r>
@@ -27472,7 +27516,7 @@
     </w:p>
     <w:tbl>
       <w:tblPr>
-        <w:tblStyle w:val="af"/>
+        <w:tblStyle w:val="TableGridLight"/>
         <w:tblpPr w:leftFromText="180" w:rightFromText="180" w:vertAnchor="text" w:horzAnchor="margin" w:tblpXSpec="center" w:tblpY="192"/>
         <w:tblW w:w="7230" w:type="dxa"/>
         <w:tblBorders>
@@ -28420,7 +28464,7 @@
     </w:p>
     <w:tbl>
       <w:tblPr>
-        <w:tblStyle w:val="af"/>
+        <w:tblStyle w:val="TableGridLight"/>
         <w:tblpPr w:leftFromText="180" w:rightFromText="180" w:vertAnchor="text" w:horzAnchor="margin" w:tblpXSpec="center" w:tblpY="192"/>
         <w:tblW w:w="7371" w:type="dxa"/>
         <w:tblBorders>
@@ -29370,7 +29414,7 @@
     </w:p>
     <w:tbl>
       <w:tblPr>
-        <w:tblStyle w:val="af"/>
+        <w:tblStyle w:val="TableGridLight"/>
         <w:tblpPr w:leftFromText="180" w:rightFromText="180" w:vertAnchor="text" w:horzAnchor="margin" w:tblpXSpec="center" w:tblpY="192"/>
         <w:tblW w:w="7371" w:type="dxa"/>
         <w:tblBorders>
@@ -30290,7 +30334,7 @@
     </w:p>
     <w:tbl>
       <w:tblPr>
-        <w:tblStyle w:val="af"/>
+        <w:tblStyle w:val="TableGridLight"/>
         <w:tblpPr w:leftFromText="180" w:rightFromText="180" w:vertAnchor="text" w:horzAnchor="margin" w:tblpXSpec="center" w:tblpY="192"/>
         <w:tblW w:w="7400" w:type="dxa"/>
         <w:tblBorders>
@@ -31214,7 +31258,7 @@
     </w:p>
     <w:tbl>
       <w:tblPr>
-        <w:tblStyle w:val="af"/>
+        <w:tblStyle w:val="TableGridLight"/>
         <w:tblpPr w:leftFromText="180" w:rightFromText="180" w:vertAnchor="text" w:horzAnchor="margin" w:tblpXSpec="center" w:tblpY="192"/>
         <w:tblW w:w="7469" w:type="dxa"/>
         <w:tblBorders>
@@ -32332,7 +32376,7 @@
     </w:p>
     <w:tbl>
       <w:tblPr>
-        <w:tblStyle w:val="12"/>
+        <w:tblStyle w:val="GridTable1Light"/>
         <w:tblW w:w="8931" w:type="dxa"/>
         <w:tblLook w:val="04A0" w:firstRow="1" w:lastRow="0" w:firstColumn="1" w:lastColumn="0" w:noHBand="0" w:noVBand="1"/>
       </w:tblPr>
@@ -34192,7 +34236,7 @@
     </w:p>
     <w:tbl>
       <w:tblPr>
-        <w:tblStyle w:val="12"/>
+        <w:tblStyle w:val="GridTable1Light"/>
         <w:tblW w:w="8039" w:type="dxa"/>
         <w:tblLook w:val="0420" w:firstRow="1" w:lastRow="0" w:firstColumn="0" w:lastColumn="0" w:noHBand="0" w:noVBand="1"/>
       </w:tblPr>
@@ -35421,13 +35465,7 @@
           <w:rPr>
             <w:rFonts w:ascii="Cambria Math" w:hAnsi="Cambria Math"/>
           </w:rPr>
-          <m:t xml:space="preserve"> </m:t>
-        </m:r>
-        <m:r>
-          <w:rPr>
-            <w:rFonts w:ascii="Cambria Math" w:hAnsi="Cambria Math"/>
-          </w:rPr>
-          <m:t>β</m:t>
+          <m:t xml:space="preserve"> β</m:t>
         </m:r>
       </m:oMath>
       <w:r>
@@ -35584,20 +35622,8 @@
                 <w:sz w:val="30"/>
                 <w:szCs w:val="30"/>
               </w:rPr>
-              <m:t>(</m:t>
+              <m:t>(Rp</m:t>
             </m:r>
-            <w:proofErr w:type="spellStart"/>
-            <m:r>
-              <m:rPr>
-                <m:nor/>
-              </m:rPr>
-              <w:rPr>
-                <w:sz w:val="30"/>
-                <w:szCs w:val="30"/>
-              </w:rPr>
-              <m:t>Rp</m:t>
-            </m:r>
-            <w:proofErr w:type="spellEnd"/>
             <m:r>
               <m:rPr>
                 <m:nor/>
@@ -35697,6 +35723,9 @@
       <m:oMathPara>
         <m:oMath>
           <m:r>
+            <m:rPr>
+              <m:sty m:val="p"/>
+            </m:rPr>
             <w:rPr>
               <w:rFonts w:ascii="Cambria Math" w:hAnsi="Cambria Math"/>
             </w:rPr>
@@ -35761,7 +35790,7 @@
       <w:pPr>
         <w:spacing w:line="276" w:lineRule="auto"/>
         <w:rPr>
-          <w:rStyle w:val="HTML"/>
+          <w:rStyle w:val="HTMLCite"/>
         </w:rPr>
       </w:pPr>
       <w:bookmarkStart w:id="76" w:name="OLE_LINK90"/>
@@ -35775,7 +35804,7 @@
       </w:r>
       <w:r>
         <w:rPr>
-          <w:rStyle w:val="HTML"/>
+          <w:rStyle w:val="HTMLCite"/>
         </w:rPr>
         <w:t xml:space="preserve"> and </w:t>
       </w:r>
@@ -35789,7 +35818,7 @@
       </w:r>
       <w:r>
         <w:rPr>
-          <w:rStyle w:val="HTML"/>
+          <w:rStyle w:val="HTMLCite"/>
         </w:rPr>
         <w:t xml:space="preserve">, </w:t>
       </w:r>
@@ -35803,7 +35832,7 @@
       </w:r>
       <w:r>
         <w:rPr>
-          <w:rStyle w:val="HTML"/>
+          <w:rStyle w:val="HTMLCite"/>
         </w:rPr>
         <w:t>, “</w:t>
       </w:r>
@@ -35817,7 +35846,7 @@
       </w:r>
       <w:r>
         <w:rPr>
-          <w:rStyle w:val="HTML"/>
+          <w:rStyle w:val="HTMLCite"/>
         </w:rPr>
         <w:t xml:space="preserve">,” </w:t>
       </w:r>
@@ -35831,7 +35860,7 @@
       </w:r>
       <w:r>
         <w:rPr>
-          <w:rStyle w:val="HTML"/>
+          <w:rStyle w:val="HTMLCite"/>
         </w:rPr>
         <w:t xml:space="preserve"> </w:t>
       </w:r>
@@ -35845,7 +35874,7 @@
       </w:r>
       <w:r>
         <w:rPr>
-          <w:rStyle w:val="HTML"/>
+          <w:rStyle w:val="HTMLCite"/>
         </w:rPr>
         <w:t xml:space="preserve">, </w:t>
       </w:r>
@@ -35859,7 +35888,7 @@
       </w:r>
       <w:r>
         <w:rPr>
-          <w:rStyle w:val="HTML"/>
+          <w:rStyle w:val="HTMLCite"/>
         </w:rPr>
         <w:t>‐</w:t>
       </w:r>
@@ -35873,7 +35902,7 @@
       </w:r>
       <w:r>
         <w:rPr>
-          <w:rStyle w:val="HTML"/>
+          <w:rStyle w:val="HTMLCite"/>
         </w:rPr>
         <w:t>.</w:t>
       </w:r>
@@ -35883,48 +35912,48 @@
       <w:pPr>
         <w:spacing w:line="276" w:lineRule="auto"/>
         <w:rPr>
-          <w:rStyle w:val="HTML"/>
+          <w:rStyle w:val="HTMLCite"/>
         </w:rPr>
       </w:pPr>
       <w:r>
         <w:rPr>
-          <w:rStyle w:val="HTML"/>
+          <w:rStyle w:val="HTMLCite"/>
         </w:rPr>
         <w:fldChar w:fldCharType="begin"/>
       </w:r>
       <w:r>
         <w:rPr>
-          <w:rStyle w:val="HTML"/>
+          <w:rStyle w:val="HTMLCite"/>
         </w:rPr>
         <w:instrText xml:space="preserve"> HYPERLINK "</w:instrText>
       </w:r>
       <w:r>
         <w:rPr>
-          <w:rStyle w:val="HTML"/>
+          <w:rStyle w:val="HTMLCite"/>
         </w:rPr>
         <w:instrText>https://www.sciencedirect.com/science/article/abs/pii/0304405X93900235</w:instrText>
       </w:r>
       <w:r>
         <w:rPr>
-          <w:rStyle w:val="HTML"/>
+          <w:rStyle w:val="HTMLCite"/>
         </w:rPr>
         <w:instrText xml:space="preserve">" </w:instrText>
       </w:r>
       <w:r>
         <w:rPr>
-          <w:rStyle w:val="HTML"/>
+          <w:rStyle w:val="HTMLCite"/>
         </w:rPr>
         <w:fldChar w:fldCharType="separate"/>
       </w:r>
       <w:r>
         <w:rPr>
-          <w:rStyle w:val="a4"/>
+          <w:rStyle w:val="Hyperlink"/>
         </w:rPr>
         <w:t>https://www.sciencedirect.com/science/article/abs/pii/0304405X93900235</w:t>
       </w:r>
       <w:r>
         <w:rPr>
-          <w:rStyle w:val="HTML"/>
+          <w:rStyle w:val="HTMLCite"/>
         </w:rPr>
         <w:fldChar w:fldCharType="end"/>
       </w:r>
@@ -35933,7 +35962,7 @@
       <w:pPr>
         <w:spacing w:line="276" w:lineRule="auto"/>
         <w:rPr>
-          <w:rStyle w:val="HTML"/>
+          <w:rStyle w:val="HTMLCite"/>
         </w:rPr>
       </w:pPr>
     </w:p>
@@ -35941,7 +35970,7 @@
       <w:pPr>
         <w:spacing w:line="276" w:lineRule="auto"/>
         <w:rPr>
-          <w:rStyle w:val="HTML"/>
+          <w:rStyle w:val="HTMLCite"/>
         </w:rPr>
       </w:pPr>
       <w:r>
@@ -35954,7 +35983,7 @@
       </w:r>
       <w:r>
         <w:rPr>
-          <w:rStyle w:val="HTML"/>
+          <w:rStyle w:val="HTMLCite"/>
         </w:rPr>
         <w:t xml:space="preserve">, </w:t>
       </w:r>
@@ -35968,7 +35997,7 @@
       </w:r>
       <w:r>
         <w:rPr>
-          <w:rStyle w:val="HTML"/>
+          <w:rStyle w:val="HTMLCite"/>
         </w:rPr>
         <w:t>, “</w:t>
       </w:r>
@@ -35982,7 +36011,7 @@
       </w:r>
       <w:r>
         <w:rPr>
-          <w:rStyle w:val="HTML"/>
+          <w:rStyle w:val="HTMLCite"/>
         </w:rPr>
         <w:t xml:space="preserve">,” </w:t>
       </w:r>
@@ -35996,7 +36025,7 @@
       </w:r>
       <w:r>
         <w:rPr>
-          <w:rStyle w:val="HTML"/>
+          <w:rStyle w:val="HTMLCite"/>
         </w:rPr>
         <w:t xml:space="preserve"> </w:t>
       </w:r>
@@ -36010,7 +36039,7 @@
       </w:r>
       <w:r>
         <w:rPr>
-          <w:rStyle w:val="HTML"/>
+          <w:rStyle w:val="HTMLCite"/>
         </w:rPr>
         <w:t xml:space="preserve">, </w:t>
       </w:r>
@@ -36024,7 +36053,7 @@
       </w:r>
       <w:r>
         <w:rPr>
-          <w:rStyle w:val="HTML"/>
+          <w:rStyle w:val="HTMLCite"/>
         </w:rPr>
         <w:t>‐</w:t>
       </w:r>
@@ -36038,7 +36067,7 @@
       </w:r>
       <w:r>
         <w:rPr>
-          <w:rStyle w:val="HTML"/>
+          <w:rStyle w:val="HTMLCite"/>
         </w:rPr>
         <w:t>.</w:t>
       </w:r>
@@ -36047,13 +36076,13 @@
       <w:pPr>
         <w:spacing w:line="276" w:lineRule="auto"/>
         <w:rPr>
-          <w:rStyle w:val="HTML"/>
+          <w:rStyle w:val="HTMLCite"/>
         </w:rPr>
       </w:pPr>
       <w:hyperlink r:id="rId47" w:history="1">
         <w:r>
           <w:rPr>
-            <w:rStyle w:val="a4"/>
+            <w:rStyle w:val="Hyperlink"/>
           </w:rPr>
           <w:t>https://onlinelibrary.wiley.com/doi/full/10.1111/j.1540-6261.1964.tb02865.x</w:t>
         </w:r>
@@ -36063,7 +36092,7 @@
       <w:pPr>
         <w:spacing w:line="276" w:lineRule="auto"/>
         <w:rPr>
-          <w:rStyle w:val="HTML"/>
+          <w:rStyle w:val="HTMLCite"/>
         </w:rPr>
       </w:pPr>
     </w:p>
@@ -36071,7 +36100,7 @@
       <w:pPr>
         <w:spacing w:line="276" w:lineRule="auto"/>
         <w:rPr>
-          <w:rStyle w:val="HTML"/>
+          <w:rStyle w:val="HTMLCite"/>
         </w:rPr>
       </w:pPr>
       <w:r>
@@ -36084,7 +36113,7 @@
       </w:r>
       <w:r>
         <w:rPr>
-          <w:rStyle w:val="HTML"/>
+          <w:rStyle w:val="HTMLCite"/>
         </w:rPr>
         <w:t xml:space="preserve">, </w:t>
       </w:r>
@@ -36098,7 +36127,7 @@
       </w:r>
       <w:r>
         <w:rPr>
-          <w:rStyle w:val="HTML"/>
+          <w:rStyle w:val="HTMLCite"/>
         </w:rPr>
         <w:t>, “</w:t>
       </w:r>
@@ -36112,7 +36141,7 @@
       </w:r>
       <w:r>
         <w:rPr>
-          <w:rStyle w:val="HTML"/>
+          <w:rStyle w:val="HTMLCite"/>
         </w:rPr>
         <w:t xml:space="preserve">,” </w:t>
       </w:r>
@@ -36126,7 +36155,7 @@
       </w:r>
       <w:r>
         <w:rPr>
-          <w:rStyle w:val="HTML"/>
+          <w:rStyle w:val="HTMLCite"/>
         </w:rPr>
         <w:t xml:space="preserve"> </w:t>
       </w:r>
@@ -36140,7 +36169,7 @@
       </w:r>
       <w:r>
         <w:rPr>
-          <w:rStyle w:val="HTML"/>
+          <w:rStyle w:val="HTMLCite"/>
         </w:rPr>
         <w:t xml:space="preserve">, </w:t>
       </w:r>
@@ -36154,7 +36183,7 @@
       </w:r>
       <w:r>
         <w:rPr>
-          <w:rStyle w:val="HTML"/>
+          <w:rStyle w:val="HTMLCite"/>
         </w:rPr>
         <w:t>‐</w:t>
       </w:r>
@@ -36168,7 +36197,7 @@
       </w:r>
       <w:r>
         <w:rPr>
-          <w:rStyle w:val="HTML"/>
+          <w:rStyle w:val="HTMLCite"/>
         </w:rPr>
         <w:t>.</w:t>
       </w:r>
@@ -36177,13 +36206,13 @@
       <w:pPr>
         <w:spacing w:line="276" w:lineRule="auto"/>
         <w:rPr>
-          <w:rStyle w:val="HTML"/>
+          <w:rStyle w:val="HTMLCite"/>
         </w:rPr>
       </w:pPr>
       <w:hyperlink r:id="rId48" w:history="1">
         <w:r>
           <w:rPr>
-            <w:rStyle w:val="a4"/>
+            <w:rStyle w:val="Hyperlink"/>
           </w:rPr>
           <w:t>https://onlinelibrary.wiley.com/doi/full/10.1111/j.1540-6261.1965.tb02930.x</w:t>
         </w:r>
@@ -36193,7 +36222,7 @@
       <w:pPr>
         <w:spacing w:line="276" w:lineRule="auto"/>
         <w:rPr>
-          <w:rStyle w:val="HTML"/>
+          <w:rStyle w:val="HTMLCite"/>
         </w:rPr>
       </w:pPr>
     </w:p>
@@ -36201,7 +36230,7 @@
       <w:pPr>
         <w:spacing w:line="276" w:lineRule="auto"/>
         <w:rPr>
-          <w:rStyle w:val="HTML"/>
+          <w:rStyle w:val="HTMLCite"/>
         </w:rPr>
       </w:pPr>
     </w:p>
@@ -36209,7 +36238,7 @@
       <w:pPr>
         <w:spacing w:line="276" w:lineRule="auto"/>
         <w:rPr>
-          <w:rStyle w:val="HTML"/>
+          <w:rStyle w:val="HTMLCite"/>
         </w:rPr>
       </w:pPr>
       <w:proofErr w:type="spellStart"/>
@@ -36232,7 +36261,7 @@
       </w:r>
       <w:r>
         <w:rPr>
-          <w:rStyle w:val="HTML"/>
+          <w:rStyle w:val="HTMLCite"/>
         </w:rPr>
         <w:t xml:space="preserve">, </w:t>
       </w:r>
@@ -36246,7 +36275,7 @@
       </w:r>
       <w:r>
         <w:rPr>
-          <w:rStyle w:val="HTML"/>
+          <w:rStyle w:val="HTMLCite"/>
         </w:rPr>
         <w:t>, “</w:t>
       </w:r>
@@ -36260,7 +36289,7 @@
       </w:r>
       <w:r>
         <w:rPr>
-          <w:rStyle w:val="HTML"/>
+          <w:rStyle w:val="HTMLCite"/>
         </w:rPr>
         <w:t xml:space="preserve">,” </w:t>
       </w:r>
@@ -36276,7 +36305,7 @@
       <w:proofErr w:type="spellEnd"/>
       <w:r>
         <w:rPr>
-          <w:rStyle w:val="HTML"/>
+          <w:rStyle w:val="HTMLCite"/>
         </w:rPr>
         <w:t xml:space="preserve"> </w:t>
       </w:r>
@@ -36290,7 +36319,7 @@
       </w:r>
       <w:r>
         <w:rPr>
-          <w:rStyle w:val="HTML"/>
+          <w:rStyle w:val="HTMLCite"/>
         </w:rPr>
         <w:t xml:space="preserve">, </w:t>
       </w:r>
@@ -36304,7 +36333,7 @@
       </w:r>
       <w:r>
         <w:rPr>
-          <w:rStyle w:val="HTML"/>
+          <w:rStyle w:val="HTMLCite"/>
         </w:rPr>
         <w:t>‐</w:t>
       </w:r>
@@ -36318,7 +36347,7 @@
       </w:r>
       <w:r>
         <w:rPr>
-          <w:rStyle w:val="HTML"/>
+          <w:rStyle w:val="HTMLCite"/>
         </w:rPr>
         <w:t>.</w:t>
       </w:r>
@@ -36327,13 +36356,13 @@
       <w:pPr>
         <w:spacing w:line="276" w:lineRule="auto"/>
         <w:rPr>
-          <w:rStyle w:val="HTML"/>
+          <w:rStyle w:val="HTMLCite"/>
         </w:rPr>
       </w:pPr>
-      <w:hyperlink r:id="rId49" w:history="1">
+      <w:hyperlink r:id="rId49" w:anchor="metadata_info_tab_contents" w:history="1">
         <w:r>
           <w:rPr>
-            <w:rStyle w:val="a4"/>
+            <w:rStyle w:val="Hyperlink"/>
           </w:rPr>
           <w:t>https://www.jstor.org/stable/1910098?seq=1#metadata_info_tab_contents</w:t>
         </w:r>
@@ -36435,7 +36464,7 @@
       <w:hyperlink r:id="rId51" w:history="1">
         <w:r>
           <w:rPr>
-            <w:rStyle w:val="a4"/>
+            <w:rStyle w:val="Hyperlink"/>
           </w:rPr>
           <w:t>https://eml.berkeley.edu/~powell/e240b_sp06/hetnotes.pdf</w:t>
         </w:r>
@@ -36453,46 +36482,46 @@
       <w:pPr>
         <w:spacing w:line="276" w:lineRule="auto"/>
         <w:rPr>
-          <w:rStyle w:val="HTML"/>
+          <w:rStyle w:val="HTMLCite"/>
         </w:rPr>
       </w:pPr>
       <w:r>
         <w:rPr>
-          <w:rStyle w:val="HTML"/>
+          <w:rStyle w:val="HTMLCite"/>
         </w:rPr>
         <w:t xml:space="preserve">Dufour, J. M.; </w:t>
       </w:r>
       <w:proofErr w:type="spellStart"/>
       <w:r>
         <w:rPr>
-          <w:rStyle w:val="HTML"/>
+          <w:rStyle w:val="HTMLCite"/>
         </w:rPr>
         <w:t>Gaudry</w:t>
       </w:r>
       <w:proofErr w:type="spellEnd"/>
       <w:r>
         <w:rPr>
-          <w:rStyle w:val="HTML"/>
+          <w:rStyle w:val="HTMLCite"/>
         </w:rPr>
         <w:t xml:space="preserve">, M. J. I.; </w:t>
       </w:r>
       <w:proofErr w:type="spellStart"/>
       <w:r>
         <w:rPr>
-          <w:rStyle w:val="HTML"/>
+          <w:rStyle w:val="HTMLCite"/>
         </w:rPr>
         <w:t>Liem</w:t>
       </w:r>
       <w:proofErr w:type="spellEnd"/>
       <w:r>
         <w:rPr>
-          <w:rStyle w:val="HTML"/>
+          <w:rStyle w:val="HTMLCite"/>
         </w:rPr>
         <w:t xml:space="preserve">, T. C. (1980). "The Cochrane-Orcutt procedure numerical examples of multiple admissible minima". Economics Letters. </w:t>
       </w:r>
       <w:r>
         <w:rPr>
-          <w:rStyle w:val="HTML"/>
+          <w:rStyle w:val="HTMLCite"/>
           <w:b/>
           <w:bCs/>
         </w:rPr>
@@ -36500,7 +36529,7 @@
       </w:r>
       <w:r>
         <w:rPr>
-          <w:rStyle w:val="HTML"/>
+          <w:rStyle w:val="HTMLCite"/>
         </w:rPr>
         <w:t xml:space="preserve"> (1)</w:t>
       </w:r>
@@ -36509,13 +36538,13 @@
       <w:pPr>
         <w:spacing w:line="276" w:lineRule="auto"/>
         <w:rPr>
-          <w:rStyle w:val="HTML"/>
+          <w:rStyle w:val="HTMLCite"/>
         </w:rPr>
       </w:pPr>
       <w:hyperlink r:id="rId52" w:history="1">
         <w:r>
           <w:rPr>
-            <w:rStyle w:val="a4"/>
+            <w:rStyle w:val="Hyperlink"/>
           </w:rPr>
           <w:t>https://www2.cirano.qc.ca/~dufourj/Web_Site/Dufour_Gaudry_Liem_1980_EL_CochraneOrcutt.pdf</w:t>
         </w:r>
@@ -36525,11 +36554,9 @@
       <w:pPr>
         <w:spacing w:line="276" w:lineRule="auto"/>
         <w:rPr>
-          <w:rStyle w:val="HTML"/>
+          <w:rStyle w:val="HTMLCite"/>
         </w:rPr>
       </w:pPr>
-      <w:bookmarkStart w:id="77" w:name="_GoBack"/>
-      <w:bookmarkEnd w:id="77"/>
     </w:p>
     <w:p>
       <w:pPr>
@@ -36542,7 +36569,7 @@
       </w:pPr>
       <w:r>
         <w:rPr>
-          <w:rStyle w:val="HTML"/>
+          <w:rStyle w:val="HTMLCite"/>
         </w:rPr>
         <w:t>KIMBERLY AMADEO 2019.</w:t>
       </w:r>
@@ -36573,7 +36600,7 @@
       <w:hyperlink r:id="rId53" w:history="1">
         <w:r>
           <w:rPr>
-            <w:rStyle w:val="a4"/>
+            <w:rStyle w:val="Hyperlink"/>
           </w:rPr>
           <w:t>https://www.thebalance.com/what-is-the-sandp-500-3305888</w:t>
         </w:r>
@@ -36600,7 +36627,7 @@
 </file>
 
 <file path=word/endnotes.xml><?xml version="1.0" encoding="utf-8"?>
-<w:endnotes xmlns:wpc="http://schemas.microsoft.com/office/word/2010/wordprocessingCanvas" xmlns:cx="http://schemas.microsoft.com/office/drawing/2014/chartex" xmlns:cx1="http://schemas.microsoft.com/office/drawing/2015/9/8/chartex" xmlns:cx2="http://schemas.microsoft.com/office/drawing/2015/10/21/chartex" xmlns:cx3="http://schemas.microsoft.com/office/drawing/2016/5/9/chartex" xmlns:cx4="http://schemas.microsoft.com/office/drawing/2016/5/10/chartex" xmlns:cx5="http://schemas.microsoft.com/office/drawing/2016/5/11/chartex" xmlns:cx6="http://schemas.microsoft.com/office/drawing/2016/5/12/chartex" xmlns:cx7="http://schemas.microsoft.com/office/drawing/2016/5/13/chartex" xmlns:cx8="http://schemas.microsoft.com/office/drawing/2016/5/14/chartex" xmlns:mc="http://schemas.openxmlformats.org/markup-compatibility/2006" xmlns:aink="http://schemas.microsoft.com/office/drawing/2016/ink" xmlns:am3d="http://schemas.microsoft.com/office/drawing/2017/model3d" xmlns:o="urn:schemas-microsoft-com:office:office" xmlns:r="http://schemas.openxmlformats.org/officeDocument/2006/relationships" xmlns:m="http://schemas.openxmlformats.org/officeDocument/2006/math" xmlns:v="urn:schemas-microsoft-com:vml" xmlns:wp14="http://schemas.microsoft.com/office/word/2010/wordprocessingDrawing" xmlns:wp="http://schemas.openxmlformats.org/drawingml/2006/wordprocessingDrawing" xmlns:w10="urn:schemas-microsoft-com:office:word" xmlns:w="http://schemas.openxmlformats.org/wordprocessingml/2006/main" xmlns:w14="http://schemas.microsoft.com/office/word/2010/wordml" xmlns:w15="http://schemas.microsoft.com/office/word/2012/wordml" xmlns:w16cid="http://schemas.microsoft.com/office/word/2016/wordml/cid" xmlns:w16se="http://schemas.microsoft.com/office/word/2015/wordml/symex" xmlns:wpg="http://schemas.microsoft.com/office/word/2010/wordprocessingGroup" xmlns:wpi="http://schemas.microsoft.com/office/word/2010/wordprocessingInk" xmlns:wne="http://schemas.microsoft.com/office/word/2006/wordml" xmlns:wps="http://schemas.microsoft.com/office/word/2010/wordprocessingShape" mc:Ignorable="w14 w15 w16se w16cid wp14">
+<w:endnotes xmlns:wpc="http://schemas.microsoft.com/office/word/2010/wordprocessingCanvas" xmlns:cx="http://schemas.microsoft.com/office/drawing/2014/chartex" xmlns:cx1="http://schemas.microsoft.com/office/drawing/2015/9/8/chartex" xmlns:cx2="http://schemas.microsoft.com/office/drawing/2015/10/21/chartex" xmlns:cx3="http://schemas.microsoft.com/office/drawing/2016/5/9/chartex" xmlns:cx4="http://schemas.microsoft.com/office/drawing/2016/5/10/chartex" xmlns:cx5="http://schemas.microsoft.com/office/drawing/2016/5/11/chartex" xmlns:cx6="http://schemas.microsoft.com/office/drawing/2016/5/12/chartex" xmlns:cx7="http://schemas.microsoft.com/office/drawing/2016/5/13/chartex" xmlns:cx8="http://schemas.microsoft.com/office/drawing/2016/5/14/chartex" xmlns:mc="http://schemas.openxmlformats.org/markup-compatibility/2006" xmlns:aink="http://schemas.microsoft.com/office/drawing/2016/ink" xmlns:am3d="http://schemas.microsoft.com/office/drawing/2017/model3d" xmlns:o="urn:schemas-microsoft-com:office:office" xmlns:r="http://schemas.openxmlformats.org/officeDocument/2006/relationships" xmlns:m="http://schemas.openxmlformats.org/officeDocument/2006/math" xmlns:v="urn:schemas-microsoft-com:vml" xmlns:wp14="http://schemas.microsoft.com/office/word/2010/wordprocessingDrawing" xmlns:wp="http://schemas.openxmlformats.org/drawingml/2006/wordprocessingDrawing" xmlns:w10="urn:schemas-microsoft-com:office:word" xmlns:w="http://schemas.openxmlformats.org/wordprocessingml/2006/main" xmlns:w14="http://schemas.microsoft.com/office/word/2010/wordml" xmlns:w15="http://schemas.microsoft.com/office/word/2012/wordml" xmlns:w16cex="http://schemas.microsoft.com/office/word/2018/wordml/cex" xmlns:w16cid="http://schemas.microsoft.com/office/word/2016/wordml/cid" xmlns:w16="http://schemas.microsoft.com/office/word/2018/wordml" xmlns:w16se="http://schemas.microsoft.com/office/word/2015/wordml/symex" xmlns:wpg="http://schemas.microsoft.com/office/word/2010/wordprocessingGroup" xmlns:wpi="http://schemas.microsoft.com/office/word/2010/wordprocessingInk" xmlns:wne="http://schemas.microsoft.com/office/word/2006/wordml" xmlns:wps="http://schemas.microsoft.com/office/word/2010/wordprocessingShape" mc:Ignorable="w14 w15 w16se w16cid w16 w16cex wp14">
   <w:endnote w:type="separator" w:id="-1">
     <w:p>
       <w:r>
@@ -36619,7 +36646,7 @@
 </file>
 
 <file path=word/footnotes.xml><?xml version="1.0" encoding="utf-8"?>
-<w:footnotes xmlns:wpc="http://schemas.microsoft.com/office/word/2010/wordprocessingCanvas" xmlns:cx="http://schemas.microsoft.com/office/drawing/2014/chartex" xmlns:cx1="http://schemas.microsoft.com/office/drawing/2015/9/8/chartex" xmlns:cx2="http://schemas.microsoft.com/office/drawing/2015/10/21/chartex" xmlns:cx3="http://schemas.microsoft.com/office/drawing/2016/5/9/chartex" xmlns:cx4="http://schemas.microsoft.com/office/drawing/2016/5/10/chartex" xmlns:cx5="http://schemas.microsoft.com/office/drawing/2016/5/11/chartex" xmlns:cx6="http://schemas.microsoft.com/office/drawing/2016/5/12/chartex" xmlns:cx7="http://schemas.microsoft.com/office/drawing/2016/5/13/chartex" xmlns:cx8="http://schemas.microsoft.com/office/drawing/2016/5/14/chartex" xmlns:mc="http://schemas.openxmlformats.org/markup-compatibility/2006" xmlns:aink="http://schemas.microsoft.com/office/drawing/2016/ink" xmlns:am3d="http://schemas.microsoft.com/office/drawing/2017/model3d" xmlns:o="urn:schemas-microsoft-com:office:office" xmlns:r="http://schemas.openxmlformats.org/officeDocument/2006/relationships" xmlns:m="http://schemas.openxmlformats.org/officeDocument/2006/math" xmlns:v="urn:schemas-microsoft-com:vml" xmlns:wp14="http://schemas.microsoft.com/office/word/2010/wordprocessingDrawing" xmlns:wp="http://schemas.openxmlformats.org/drawingml/2006/wordprocessingDrawing" xmlns:w10="urn:schemas-microsoft-com:office:word" xmlns:w="http://schemas.openxmlformats.org/wordprocessingml/2006/main" xmlns:w14="http://schemas.microsoft.com/office/word/2010/wordml" xmlns:w15="http://schemas.microsoft.com/office/word/2012/wordml" xmlns:w16cid="http://schemas.microsoft.com/office/word/2016/wordml/cid" xmlns:w16se="http://schemas.microsoft.com/office/word/2015/wordml/symex" xmlns:wpg="http://schemas.microsoft.com/office/word/2010/wordprocessingGroup" xmlns:wpi="http://schemas.microsoft.com/office/word/2010/wordprocessingInk" xmlns:wne="http://schemas.microsoft.com/office/word/2006/wordml" xmlns:wps="http://schemas.microsoft.com/office/word/2010/wordprocessingShape" mc:Ignorable="w14 w15 w16se w16cid wp14">
+<w:footnotes xmlns:wpc="http://schemas.microsoft.com/office/word/2010/wordprocessingCanvas" xmlns:cx="http://schemas.microsoft.com/office/drawing/2014/chartex" xmlns:cx1="http://schemas.microsoft.com/office/drawing/2015/9/8/chartex" xmlns:cx2="http://schemas.microsoft.com/office/drawing/2015/10/21/chartex" xmlns:cx3="http://schemas.microsoft.com/office/drawing/2016/5/9/chartex" xmlns:cx4="http://schemas.microsoft.com/office/drawing/2016/5/10/chartex" xmlns:cx5="http://schemas.microsoft.com/office/drawing/2016/5/11/chartex" xmlns:cx6="http://schemas.microsoft.com/office/drawing/2016/5/12/chartex" xmlns:cx7="http://schemas.microsoft.com/office/drawing/2016/5/13/chartex" xmlns:cx8="http://schemas.microsoft.com/office/drawing/2016/5/14/chartex" xmlns:mc="http://schemas.openxmlformats.org/markup-compatibility/2006" xmlns:aink="http://schemas.microsoft.com/office/drawing/2016/ink" xmlns:am3d="http://schemas.microsoft.com/office/drawing/2017/model3d" xmlns:o="urn:schemas-microsoft-com:office:office" xmlns:r="http://schemas.openxmlformats.org/officeDocument/2006/relationships" xmlns:m="http://schemas.openxmlformats.org/officeDocument/2006/math" xmlns:v="urn:schemas-microsoft-com:vml" xmlns:wp14="http://schemas.microsoft.com/office/word/2010/wordprocessingDrawing" xmlns:wp="http://schemas.openxmlformats.org/drawingml/2006/wordprocessingDrawing" xmlns:w10="urn:schemas-microsoft-com:office:word" xmlns:w="http://schemas.openxmlformats.org/wordprocessingml/2006/main" xmlns:w14="http://schemas.microsoft.com/office/word/2010/wordml" xmlns:w15="http://schemas.microsoft.com/office/word/2012/wordml" xmlns:w16cex="http://schemas.microsoft.com/office/word/2018/wordml/cex" xmlns:w16cid="http://schemas.microsoft.com/office/word/2016/wordml/cid" xmlns:w16="http://schemas.microsoft.com/office/word/2018/wordml" xmlns:w16se="http://schemas.microsoft.com/office/word/2015/wordml/symex" xmlns:wpg="http://schemas.microsoft.com/office/word/2010/wordprocessingGroup" xmlns:wpi="http://schemas.microsoft.com/office/word/2010/wordprocessingInk" xmlns:wne="http://schemas.microsoft.com/office/word/2006/wordml" xmlns:wps="http://schemas.microsoft.com/office/word/2010/wordprocessingShape" mc:Ignorable="w14 w15 w16se w16cid w16 w16cex wp14">
   <w:footnote w:type="separator" w:id="-1">
     <w:p>
       <w:r>
@@ -36638,7 +36665,7 @@
 </file>
 
 <file path=word/numbering.xml><?xml version="1.0" encoding="utf-8"?>
-<w:numbering xmlns:wpc="http://schemas.microsoft.com/office/word/2010/wordprocessingCanvas" xmlns:cx="http://schemas.microsoft.com/office/drawing/2014/chartex" xmlns:cx1="http://schemas.microsoft.com/office/drawing/2015/9/8/chartex" xmlns:cx2="http://schemas.microsoft.com/office/drawing/2015/10/21/chartex" xmlns:cx3="http://schemas.microsoft.com/office/drawing/2016/5/9/chartex" xmlns:cx4="http://schemas.microsoft.com/office/drawing/2016/5/10/chartex" xmlns:cx5="http://schemas.microsoft.com/office/drawing/2016/5/11/chartex" xmlns:cx6="http://schemas.microsoft.com/office/drawing/2016/5/12/chartex" xmlns:cx7="http://schemas.microsoft.com/office/drawing/2016/5/13/chartex" xmlns:cx8="http://schemas.microsoft.com/office/drawing/2016/5/14/chartex" xmlns:mc="http://schemas.openxmlformats.org/markup-compatibility/2006" xmlns:aink="http://schemas.microsoft.com/office/drawing/2016/ink" xmlns:am3d="http://schemas.microsoft.com/office/drawing/2017/model3d" xmlns:o="urn:schemas-microsoft-com:office:office" xmlns:r="http://schemas.openxmlformats.org/officeDocument/2006/relationships" xmlns:m="http://schemas.openxmlformats.org/officeDocument/2006/math" xmlns:v="urn:schemas-microsoft-com:vml" xmlns:wp14="http://schemas.microsoft.com/office/word/2010/wordprocessingDrawing" xmlns:wp="http://schemas.openxmlformats.org/drawingml/2006/wordprocessingDrawing" xmlns:w10="urn:schemas-microsoft-com:office:word" xmlns:w="http://schemas.openxmlformats.org/wordprocessingml/2006/main" xmlns:w14="http://schemas.microsoft.com/office/word/2010/wordml" xmlns:w15="http://schemas.microsoft.com/office/word/2012/wordml" xmlns:w16cid="http://schemas.microsoft.com/office/word/2016/wordml/cid" xmlns:w16se="http://schemas.microsoft.com/office/word/2015/wordml/symex" xmlns:wpg="http://schemas.microsoft.com/office/word/2010/wordprocessingGroup" xmlns:wpi="http://schemas.microsoft.com/office/word/2010/wordprocessingInk" xmlns:wne="http://schemas.microsoft.com/office/word/2006/wordml" xmlns:wps="http://schemas.microsoft.com/office/word/2010/wordprocessingShape" mc:Ignorable="w14 w15 w16se w16cid wp14">
+<w:numbering xmlns:wpc="http://schemas.microsoft.com/office/word/2010/wordprocessingCanvas" xmlns:cx="http://schemas.microsoft.com/office/drawing/2014/chartex" xmlns:cx1="http://schemas.microsoft.com/office/drawing/2015/9/8/chartex" xmlns:cx2="http://schemas.microsoft.com/office/drawing/2015/10/21/chartex" xmlns:cx3="http://schemas.microsoft.com/office/drawing/2016/5/9/chartex" xmlns:cx4="http://schemas.microsoft.com/office/drawing/2016/5/10/chartex" xmlns:cx5="http://schemas.microsoft.com/office/drawing/2016/5/11/chartex" xmlns:cx6="http://schemas.microsoft.com/office/drawing/2016/5/12/chartex" xmlns:cx7="http://schemas.microsoft.com/office/drawing/2016/5/13/chartex" xmlns:cx8="http://schemas.microsoft.com/office/drawing/2016/5/14/chartex" xmlns:mc="http://schemas.openxmlformats.org/markup-compatibility/2006" xmlns:aink="http://schemas.microsoft.com/office/drawing/2016/ink" xmlns:am3d="http://schemas.microsoft.com/office/drawing/2017/model3d" xmlns:o="urn:schemas-microsoft-com:office:office" xmlns:r="http://schemas.openxmlformats.org/officeDocument/2006/relationships" xmlns:m="http://schemas.openxmlformats.org/officeDocument/2006/math" xmlns:v="urn:schemas-microsoft-com:vml" xmlns:wp14="http://schemas.microsoft.com/office/word/2010/wordprocessingDrawing" xmlns:wp="http://schemas.openxmlformats.org/drawingml/2006/wordprocessingDrawing" xmlns:w10="urn:schemas-microsoft-com:office:word" xmlns:w="http://schemas.openxmlformats.org/wordprocessingml/2006/main" xmlns:w14="http://schemas.microsoft.com/office/word/2010/wordml" xmlns:w15="http://schemas.microsoft.com/office/word/2012/wordml" xmlns:w16cex="http://schemas.microsoft.com/office/word/2018/wordml/cex" xmlns:w16cid="http://schemas.microsoft.com/office/word/2016/wordml/cid" xmlns:w16="http://schemas.microsoft.com/office/word/2018/wordml" xmlns:w16se="http://schemas.microsoft.com/office/word/2015/wordml/symex" xmlns:wpg="http://schemas.microsoft.com/office/word/2010/wordprocessingGroup" xmlns:wpi="http://schemas.microsoft.com/office/word/2010/wordprocessingInk" xmlns:wne="http://schemas.microsoft.com/office/word/2006/wordml" xmlns:wps="http://schemas.microsoft.com/office/word/2010/wordprocessingShape" mc:Ignorable="w14 w15 w16se w16cid w16 w16cex wp14">
   <w:abstractNum w:abstractNumId="0" w15:restartNumberingAfterBreak="0">
     <w:nsid w:val="1CDF53C1"/>
     <w:multiLevelType w:val="hybridMultilevel"/>
@@ -37564,7 +37591,7 @@
 </file>
 
 <file path=word/styles.xml><?xml version="1.0" encoding="utf-8"?>
-<w:styles xmlns:mc="http://schemas.openxmlformats.org/markup-compatibility/2006" xmlns:r="http://schemas.openxmlformats.org/officeDocument/2006/relationships" xmlns:w="http://schemas.openxmlformats.org/wordprocessingml/2006/main" xmlns:w14="http://schemas.microsoft.com/office/word/2010/wordml" xmlns:w15="http://schemas.microsoft.com/office/word/2012/wordml" xmlns:w16cid="http://schemas.microsoft.com/office/word/2016/wordml/cid" xmlns:w16se="http://schemas.microsoft.com/office/word/2015/wordml/symex" mc:Ignorable="w14 w15 w16se w16cid">
+<w:styles xmlns:mc="http://schemas.openxmlformats.org/markup-compatibility/2006" xmlns:r="http://schemas.openxmlformats.org/officeDocument/2006/relationships" xmlns:w="http://schemas.openxmlformats.org/wordprocessingml/2006/main" xmlns:w14="http://schemas.microsoft.com/office/word/2010/wordml" xmlns:w15="http://schemas.microsoft.com/office/word/2012/wordml" xmlns:w16cex="http://schemas.microsoft.com/office/word/2018/wordml/cex" xmlns:w16cid="http://schemas.microsoft.com/office/word/2016/wordml/cid" xmlns:w16="http://schemas.microsoft.com/office/word/2018/wordml" xmlns:w16se="http://schemas.microsoft.com/office/word/2015/wordml/symex" mc:Ignorable="w14 w15 w16se w16cid w16 w16cex">
   <w:docDefaults>
     <w:rPrDefault>
       <w:rPr>
@@ -37955,7 +37982,7 @@
     <w:lsdException w:name="Unresolved Mention" w:semiHidden="1" w:unhideWhenUsed="1"/>
     <w:lsdException w:name="Smart Link" w:semiHidden="1" w:unhideWhenUsed="1"/>
   </w:latentStyles>
-  <w:style w:type="paragraph" w:default="1" w:styleId="a">
+  <w:style w:type="paragraph" w:default="1" w:styleId="Normal">
     <w:name w:val="Normal"/>
     <w:qFormat/>
     <w:pPr>
@@ -37963,11 +37990,11 @@
       <w:jc w:val="both"/>
     </w:pPr>
   </w:style>
-  <w:style w:type="paragraph" w:styleId="1">
+  <w:style w:type="paragraph" w:styleId="Heading1">
     <w:name w:val="heading 1"/>
-    <w:basedOn w:val="a"/>
-    <w:next w:val="a"/>
-    <w:link w:val="10"/>
+    <w:basedOn w:val="Normal"/>
+    <w:next w:val="Normal"/>
+    <w:link w:val="Heading1Char"/>
     <w:uiPriority w:val="9"/>
     <w:qFormat/>
     <w:rsid w:val="000A0414"/>
@@ -37984,11 +38011,11 @@
       <w:szCs w:val="32"/>
     </w:rPr>
   </w:style>
-  <w:style w:type="paragraph" w:styleId="2">
+  <w:style w:type="paragraph" w:styleId="Heading2">
     <w:name w:val="heading 2"/>
-    <w:basedOn w:val="a"/>
-    <w:next w:val="a"/>
-    <w:link w:val="20"/>
+    <w:basedOn w:val="Normal"/>
+    <w:next w:val="Normal"/>
+    <w:link w:val="Heading2Char"/>
     <w:uiPriority w:val="9"/>
     <w:unhideWhenUsed/>
     <w:qFormat/>
@@ -38006,11 +38033,11 @@
       <w:szCs w:val="26"/>
     </w:rPr>
   </w:style>
-  <w:style w:type="paragraph" w:styleId="3">
+  <w:style w:type="paragraph" w:styleId="Heading3">
     <w:name w:val="heading 3"/>
-    <w:basedOn w:val="a"/>
-    <w:next w:val="a"/>
-    <w:link w:val="30"/>
+    <w:basedOn w:val="Normal"/>
+    <w:next w:val="Normal"/>
+    <w:link w:val="Heading3Char"/>
     <w:uiPriority w:val="9"/>
     <w:unhideWhenUsed/>
     <w:qFormat/>
@@ -38028,11 +38055,11 @@
       <w:szCs w:val="24"/>
     </w:rPr>
   </w:style>
-  <w:style w:type="paragraph" w:styleId="4">
+  <w:style w:type="paragraph" w:styleId="Heading4">
     <w:name w:val="heading 4"/>
-    <w:basedOn w:val="a"/>
-    <w:next w:val="a"/>
-    <w:link w:val="40"/>
+    <w:basedOn w:val="Normal"/>
+    <w:next w:val="Normal"/>
+    <w:link w:val="Heading4Char"/>
     <w:uiPriority w:val="9"/>
     <w:unhideWhenUsed/>
     <w:qFormat/>
@@ -38050,10 +38077,10 @@
       <w:color w:val="2F5496" w:themeColor="accent1" w:themeShade="BF"/>
     </w:rPr>
   </w:style>
-  <w:style w:type="paragraph" w:styleId="5">
+  <w:style w:type="paragraph" w:styleId="Heading5">
     <w:name w:val="heading 5"/>
-    <w:basedOn w:val="a"/>
-    <w:link w:val="50"/>
+    <w:basedOn w:val="Normal"/>
+    <w:link w:val="Heading5Char"/>
     <w:uiPriority w:val="9"/>
     <w:qFormat/>
     <w:rsid w:val="00652E6E"/>
@@ -38072,12 +38099,13 @@
       <w:szCs w:val="20"/>
     </w:rPr>
   </w:style>
-  <w:style w:type="character" w:default="1" w:styleId="a0">
+  <w:style w:type="character" w:default="1" w:styleId="DefaultParagraphFont">
     <w:name w:val="Default Paragraph Font"/>
     <w:uiPriority w:val="1"/>
+    <w:semiHidden/>
     <w:unhideWhenUsed/>
   </w:style>
-  <w:style w:type="table" w:default="1" w:styleId="a1">
+  <w:style w:type="table" w:default="1" w:styleId="TableNormal">
     <w:name w:val="Normal Table"/>
     <w:uiPriority w:val="99"/>
     <w:semiHidden/>
@@ -38092,15 +38120,15 @@
       </w:tblCellMar>
     </w:tblPr>
   </w:style>
-  <w:style w:type="numbering" w:default="1" w:styleId="a2">
+  <w:style w:type="numbering" w:default="1" w:styleId="NoList">
     <w:name w:val="No List"/>
     <w:uiPriority w:val="99"/>
     <w:semiHidden/>
     <w:unhideWhenUsed/>
   </w:style>
-  <w:style w:type="paragraph" w:styleId="a3">
+  <w:style w:type="paragraph" w:styleId="ListParagraph">
     <w:name w:val="List Paragraph"/>
-    <w:basedOn w:val="a"/>
+    <w:basedOn w:val="Normal"/>
     <w:uiPriority w:val="34"/>
     <w:qFormat/>
     <w:rsid w:val="00041D22"/>
@@ -38111,12 +38139,12 @@
   </w:style>
   <w:style w:type="character" w:customStyle="1" w:styleId="vkbk">
     <w:name w:val="vk_bk"/>
-    <w:basedOn w:val="a0"/>
+    <w:basedOn w:val="DefaultParagraphFont"/>
     <w:rsid w:val="00E15CA0"/>
   </w:style>
-  <w:style w:type="character" w:styleId="a4">
+  <w:style w:type="character" w:styleId="Hyperlink">
     <w:name w:val="Hyperlink"/>
-    <w:basedOn w:val="a0"/>
+    <w:basedOn w:val="DefaultParagraphFont"/>
     <w:uiPriority w:val="99"/>
     <w:unhideWhenUsed/>
     <w:rsid w:val="00E15CA0"/>
@@ -38125,9 +38153,9 @@
       <w:u w:val="single"/>
     </w:rPr>
   </w:style>
-  <w:style w:type="character" w:styleId="HTML">
+  <w:style w:type="character" w:styleId="HTMLCite">
     <w:name w:val="HTML Cite"/>
-    <w:basedOn w:val="a0"/>
+    <w:basedOn w:val="DefaultParagraphFont"/>
     <w:uiPriority w:val="99"/>
     <w:semiHidden/>
     <w:unhideWhenUsed/>
@@ -38139,47 +38167,47 @@
   </w:style>
   <w:style w:type="character" w:customStyle="1" w:styleId="author">
     <w:name w:val="author"/>
-    <w:basedOn w:val="a0"/>
+    <w:basedOn w:val="DefaultParagraphFont"/>
     <w:rsid w:val="00652E6E"/>
   </w:style>
   <w:style w:type="character" w:customStyle="1" w:styleId="pubyear">
     <w:name w:val="pubyear"/>
-    <w:basedOn w:val="a0"/>
+    <w:basedOn w:val="DefaultParagraphFont"/>
     <w:rsid w:val="00652E6E"/>
   </w:style>
   <w:style w:type="character" w:customStyle="1" w:styleId="articletitle">
     <w:name w:val="articletitle"/>
-    <w:basedOn w:val="a0"/>
+    <w:basedOn w:val="DefaultParagraphFont"/>
     <w:rsid w:val="00652E6E"/>
   </w:style>
   <w:style w:type="character" w:customStyle="1" w:styleId="journaltitle">
     <w:name w:val="journaltitle"/>
-    <w:basedOn w:val="a0"/>
+    <w:basedOn w:val="DefaultParagraphFont"/>
     <w:rsid w:val="00652E6E"/>
   </w:style>
   <w:style w:type="character" w:customStyle="1" w:styleId="text">
     <w:name w:val="text"/>
-    <w:basedOn w:val="a0"/>
+    <w:basedOn w:val="DefaultParagraphFont"/>
     <w:rsid w:val="00652E6E"/>
   </w:style>
   <w:style w:type="character" w:customStyle="1" w:styleId="vol">
     <w:name w:val="vol"/>
-    <w:basedOn w:val="a0"/>
+    <w:basedOn w:val="DefaultParagraphFont"/>
     <w:rsid w:val="00652E6E"/>
   </w:style>
   <w:style w:type="character" w:customStyle="1" w:styleId="pagefirst">
     <w:name w:val="pagefirst"/>
-    <w:basedOn w:val="a0"/>
+    <w:basedOn w:val="DefaultParagraphFont"/>
     <w:rsid w:val="00652E6E"/>
   </w:style>
   <w:style w:type="character" w:customStyle="1" w:styleId="pagelast">
     <w:name w:val="pagelast"/>
-    <w:basedOn w:val="a0"/>
+    <w:basedOn w:val="DefaultParagraphFont"/>
     <w:rsid w:val="00652E6E"/>
   </w:style>
-  <w:style w:type="table" w:styleId="a5">
+  <w:style w:type="table" w:styleId="TableGrid">
     <w:name w:val="Table Grid"/>
-    <w:basedOn w:val="a1"/>
+    <w:basedOn w:val="TableNormal"/>
     <w:uiPriority w:val="39"/>
     <w:rsid w:val="00652E6E"/>
     <w:tblPr>
@@ -38193,9 +38221,9 @@
       </w:tblBorders>
     </w:tblPr>
   </w:style>
-  <w:style w:type="table" w:styleId="21">
+  <w:style w:type="table" w:styleId="ListTable2">
     <w:name w:val="List Table 2"/>
-    <w:basedOn w:val="a1"/>
+    <w:basedOn w:val="TableNormal"/>
     <w:uiPriority w:val="47"/>
     <w:rsid w:val="00652E6E"/>
     <w:tblPr>
@@ -38246,12 +38274,12 @@
   </w:style>
   <w:style w:type="character" w:customStyle="1" w:styleId="grame">
     <w:name w:val="grame"/>
-    <w:basedOn w:val="a0"/>
+    <w:basedOn w:val="DefaultParagraphFont"/>
     <w:rsid w:val="00652E6E"/>
   </w:style>
-  <w:style w:type="table" w:styleId="11">
+  <w:style w:type="table" w:styleId="PlainTable1">
     <w:name w:val="Plain Table 1"/>
-    <w:basedOn w:val="a1"/>
+    <w:basedOn w:val="TableNormal"/>
     <w:uiPriority w:val="41"/>
     <w:rsid w:val="00652E6E"/>
     <w:tblPr>
@@ -38309,10 +38337,10 @@
       </w:tcPr>
     </w:tblStylePr>
   </w:style>
-  <w:style w:type="paragraph" w:styleId="HTML0">
+  <w:style w:type="paragraph" w:styleId="HTMLPreformatted">
     <w:name w:val="HTML Preformatted"/>
-    <w:basedOn w:val="a"/>
-    <w:link w:val="HTML1"/>
+    <w:basedOn w:val="Normal"/>
+    <w:link w:val="HTMLPreformattedChar"/>
     <w:uiPriority w:val="99"/>
     <w:unhideWhenUsed/>
     <w:rsid w:val="00652E6E"/>
@@ -38345,10 +38373,10 @@
       <w:szCs w:val="20"/>
     </w:rPr>
   </w:style>
-  <w:style w:type="character" w:customStyle="1" w:styleId="HTML1">
-    <w:name w:val="HTML 预设格式 字符"/>
-    <w:basedOn w:val="a0"/>
-    <w:link w:val="HTML0"/>
+  <w:style w:type="character" w:customStyle="1" w:styleId="HTMLPreformattedChar">
+    <w:name w:val="HTML Preformatted Char"/>
+    <w:basedOn w:val="DefaultParagraphFont"/>
+    <w:link w:val="HTMLPreformatted"/>
     <w:uiPriority w:val="99"/>
     <w:rsid w:val="00652E6E"/>
     <w:rPr>
@@ -38360,12 +38388,12 @@
   </w:style>
   <w:style w:type="character" w:customStyle="1" w:styleId="gd15mcfceub">
     <w:name w:val="gd15mcfceub"/>
-    <w:basedOn w:val="a0"/>
+    <w:basedOn w:val="DefaultParagraphFont"/>
     <w:rsid w:val="00652E6E"/>
   </w:style>
-  <w:style w:type="paragraph" w:styleId="a6">
+  <w:style w:type="paragraph" w:styleId="NormalWeb">
     <w:name w:val="Normal (Web)"/>
-    <w:basedOn w:val="a"/>
+    <w:basedOn w:val="Normal"/>
     <w:uiPriority w:val="99"/>
     <w:semiHidden/>
     <w:unhideWhenUsed/>
@@ -38382,9 +38410,9 @@
       <w:szCs w:val="24"/>
     </w:rPr>
   </w:style>
-  <w:style w:type="character" w:styleId="a7">
+  <w:style w:type="character" w:styleId="Emphasis">
     <w:name w:val="Emphasis"/>
-    <w:basedOn w:val="a0"/>
+    <w:basedOn w:val="DefaultParagraphFont"/>
     <w:uiPriority w:val="20"/>
     <w:qFormat/>
     <w:rsid w:val="00652E6E"/>
@@ -38395,22 +38423,22 @@
   </w:style>
   <w:style w:type="character" w:customStyle="1" w:styleId="highlight">
     <w:name w:val="highlight"/>
-    <w:basedOn w:val="a0"/>
+    <w:basedOn w:val="DefaultParagraphFont"/>
     <w:rsid w:val="00652E6E"/>
   </w:style>
   <w:style w:type="character" w:customStyle="1" w:styleId="skip">
     <w:name w:val="skip"/>
-    <w:basedOn w:val="a0"/>
+    <w:basedOn w:val="DefaultParagraphFont"/>
     <w:rsid w:val="00652E6E"/>
   </w:style>
   <w:style w:type="character" w:customStyle="1" w:styleId="apple-converted-space">
     <w:name w:val="apple-converted-space"/>
-    <w:basedOn w:val="a0"/>
+    <w:basedOn w:val="DefaultParagraphFont"/>
     <w:rsid w:val="00652E6E"/>
   </w:style>
-  <w:style w:type="character" w:styleId="a8">
+  <w:style w:type="character" w:styleId="CommentReference">
     <w:name w:val="annotation reference"/>
-    <w:basedOn w:val="a0"/>
+    <w:basedOn w:val="DefaultParagraphFont"/>
     <w:uiPriority w:val="99"/>
     <w:semiHidden/>
     <w:unhideWhenUsed/>
@@ -38420,10 +38448,10 @@
       <w:szCs w:val="16"/>
     </w:rPr>
   </w:style>
-  <w:style w:type="paragraph" w:styleId="a9">
+  <w:style w:type="paragraph" w:styleId="CommentText">
     <w:name w:val="annotation text"/>
-    <w:basedOn w:val="a"/>
-    <w:link w:val="aa"/>
+    <w:basedOn w:val="Normal"/>
+    <w:link w:val="CommentTextChar"/>
     <w:uiPriority w:val="99"/>
     <w:semiHidden/>
     <w:unhideWhenUsed/>
@@ -38433,10 +38461,10 @@
       <w:szCs w:val="20"/>
     </w:rPr>
   </w:style>
-  <w:style w:type="character" w:customStyle="1" w:styleId="aa">
-    <w:name w:val="批注文字 字符"/>
-    <w:basedOn w:val="a0"/>
-    <w:link w:val="a9"/>
+  <w:style w:type="character" w:customStyle="1" w:styleId="CommentTextChar">
+    <w:name w:val="Comment Text Char"/>
+    <w:basedOn w:val="DefaultParagraphFont"/>
+    <w:link w:val="CommentText"/>
     <w:uiPriority w:val="99"/>
     <w:semiHidden/>
     <w:rsid w:val="00652E6E"/>
@@ -38445,11 +38473,11 @@
       <w:szCs w:val="20"/>
     </w:rPr>
   </w:style>
-  <w:style w:type="paragraph" w:styleId="ab">
+  <w:style w:type="paragraph" w:styleId="CommentSubject">
     <w:name w:val="annotation subject"/>
-    <w:basedOn w:val="a9"/>
-    <w:next w:val="a9"/>
-    <w:link w:val="ac"/>
+    <w:basedOn w:val="CommentText"/>
+    <w:next w:val="CommentText"/>
+    <w:link w:val="CommentSubjectChar"/>
     <w:uiPriority w:val="99"/>
     <w:semiHidden/>
     <w:unhideWhenUsed/>
@@ -38459,10 +38487,10 @@
       <w:bCs/>
     </w:rPr>
   </w:style>
-  <w:style w:type="character" w:customStyle="1" w:styleId="ac">
-    <w:name w:val="批注主题 字符"/>
-    <w:basedOn w:val="aa"/>
-    <w:link w:val="ab"/>
+  <w:style w:type="character" w:customStyle="1" w:styleId="CommentSubjectChar">
+    <w:name w:val="Comment Subject Char"/>
+    <w:basedOn w:val="CommentTextChar"/>
+    <w:link w:val="CommentSubject"/>
     <w:uiPriority w:val="99"/>
     <w:semiHidden/>
     <w:rsid w:val="00652E6E"/>
@@ -38473,10 +38501,10 @@
       <w:szCs w:val="20"/>
     </w:rPr>
   </w:style>
-  <w:style w:type="paragraph" w:styleId="ad">
+  <w:style w:type="paragraph" w:styleId="BalloonText">
     <w:name w:val="Balloon Text"/>
-    <w:basedOn w:val="a"/>
-    <w:link w:val="ae"/>
+    <w:basedOn w:val="Normal"/>
+    <w:link w:val="BalloonTextChar"/>
     <w:uiPriority w:val="99"/>
     <w:semiHidden/>
     <w:unhideWhenUsed/>
@@ -38487,10 +38515,10 @@
       <w:szCs w:val="18"/>
     </w:rPr>
   </w:style>
-  <w:style w:type="character" w:customStyle="1" w:styleId="ae">
-    <w:name w:val="批注框文本 字符"/>
-    <w:basedOn w:val="a0"/>
-    <w:link w:val="ad"/>
+  <w:style w:type="character" w:customStyle="1" w:styleId="BalloonTextChar">
+    <w:name w:val="Balloon Text Char"/>
+    <w:basedOn w:val="DefaultParagraphFont"/>
+    <w:link w:val="BalloonText"/>
     <w:uiPriority w:val="99"/>
     <w:semiHidden/>
     <w:rsid w:val="00652E6E"/>
@@ -38500,9 +38528,9 @@
       <w:szCs w:val="18"/>
     </w:rPr>
   </w:style>
-  <w:style w:type="table" w:styleId="af">
+  <w:style w:type="table" w:styleId="TableGridLight">
     <w:name w:val="Grid Table Light"/>
-    <w:basedOn w:val="a1"/>
+    <w:basedOn w:val="TableNormal"/>
     <w:uiPriority w:val="40"/>
     <w:rsid w:val="00652E6E"/>
     <w:tblPr>
@@ -38518,13 +38546,13 @@
   </w:style>
   <w:style w:type="character" w:customStyle="1" w:styleId="st">
     <w:name w:val="st"/>
-    <w:basedOn w:val="a0"/>
+    <w:basedOn w:val="DefaultParagraphFont"/>
     <w:rsid w:val="00652E6E"/>
   </w:style>
-  <w:style w:type="character" w:customStyle="1" w:styleId="50">
-    <w:name w:val="标题 5 字符"/>
-    <w:basedOn w:val="a0"/>
-    <w:link w:val="5"/>
+  <w:style w:type="character" w:customStyle="1" w:styleId="Heading5Char">
+    <w:name w:val="Heading 5 Char"/>
+    <w:basedOn w:val="DefaultParagraphFont"/>
+    <w:link w:val="Heading5"/>
     <w:uiPriority w:val="9"/>
     <w:rsid w:val="00652E6E"/>
     <w:rPr>
@@ -38536,10 +38564,10 @@
       <w:szCs w:val="20"/>
     </w:rPr>
   </w:style>
-  <w:style w:type="character" w:customStyle="1" w:styleId="30">
-    <w:name w:val="标题 3 字符"/>
-    <w:basedOn w:val="a0"/>
-    <w:link w:val="3"/>
+  <w:style w:type="character" w:customStyle="1" w:styleId="Heading3Char">
+    <w:name w:val="Heading 3 Char"/>
+    <w:basedOn w:val="DefaultParagraphFont"/>
+    <w:link w:val="Heading3"/>
     <w:uiPriority w:val="9"/>
     <w:rsid w:val="00652E6E"/>
     <w:rPr>
@@ -38551,23 +38579,23 @@
   </w:style>
   <w:style w:type="character" w:customStyle="1" w:styleId="s3uucc">
     <w:name w:val="s3uucc"/>
-    <w:basedOn w:val="a0"/>
+    <w:basedOn w:val="DefaultParagraphFont"/>
     <w:rsid w:val="00652E6E"/>
   </w:style>
   <w:style w:type="character" w:customStyle="1" w:styleId="ref-lnk">
     <w:name w:val="ref-lnk"/>
-    <w:basedOn w:val="a0"/>
+    <w:basedOn w:val="DefaultParagraphFont"/>
     <w:rsid w:val="00652E6E"/>
   </w:style>
   <w:style w:type="character" w:customStyle="1" w:styleId="e24kjd">
     <w:name w:val="e24kjd"/>
-    <w:basedOn w:val="a0"/>
+    <w:basedOn w:val="DefaultParagraphFont"/>
     <w:rsid w:val="00652E6E"/>
   </w:style>
-  <w:style w:type="paragraph" w:styleId="af0">
+  <w:style w:type="paragraph" w:styleId="Header">
     <w:name w:val="header"/>
-    <w:basedOn w:val="a"/>
-    <w:link w:val="af1"/>
+    <w:basedOn w:val="Normal"/>
+    <w:link w:val="HeaderChar"/>
     <w:uiPriority w:val="99"/>
     <w:unhideWhenUsed/>
     <w:rsid w:val="00F16F65"/>
@@ -38578,17 +38606,17 @@
       </w:tabs>
     </w:pPr>
   </w:style>
-  <w:style w:type="character" w:customStyle="1" w:styleId="af1">
-    <w:name w:val="页眉 字符"/>
-    <w:basedOn w:val="a0"/>
-    <w:link w:val="af0"/>
+  <w:style w:type="character" w:customStyle="1" w:styleId="HeaderChar">
+    <w:name w:val="Header Char"/>
+    <w:basedOn w:val="DefaultParagraphFont"/>
+    <w:link w:val="Header"/>
     <w:uiPriority w:val="99"/>
     <w:rsid w:val="00F16F65"/>
   </w:style>
-  <w:style w:type="paragraph" w:styleId="af2">
+  <w:style w:type="paragraph" w:styleId="Footer">
     <w:name w:val="footer"/>
-    <w:basedOn w:val="a"/>
-    <w:link w:val="af3"/>
+    <w:basedOn w:val="Normal"/>
+    <w:link w:val="FooterChar"/>
     <w:uiPriority w:val="99"/>
     <w:unhideWhenUsed/>
     <w:rsid w:val="00F16F65"/>
@@ -38599,17 +38627,17 @@
       </w:tabs>
     </w:pPr>
   </w:style>
-  <w:style w:type="character" w:customStyle="1" w:styleId="af3">
-    <w:name w:val="页脚 字符"/>
-    <w:basedOn w:val="a0"/>
-    <w:link w:val="af2"/>
+  <w:style w:type="character" w:customStyle="1" w:styleId="FooterChar">
+    <w:name w:val="Footer Char"/>
+    <w:basedOn w:val="DefaultParagraphFont"/>
+    <w:link w:val="Footer"/>
     <w:uiPriority w:val="99"/>
     <w:rsid w:val="00F16F65"/>
   </w:style>
-  <w:style w:type="character" w:customStyle="1" w:styleId="20">
-    <w:name w:val="标题 2 字符"/>
-    <w:basedOn w:val="a0"/>
-    <w:link w:val="2"/>
+  <w:style w:type="character" w:customStyle="1" w:styleId="Heading2Char">
+    <w:name w:val="Heading 2 Char"/>
+    <w:basedOn w:val="DefaultParagraphFont"/>
+    <w:link w:val="Heading2"/>
     <w:uiPriority w:val="9"/>
     <w:rsid w:val="001D109E"/>
     <w:rPr>
@@ -38621,13 +38649,13 @@
   </w:style>
   <w:style w:type="character" w:customStyle="1" w:styleId="mwe-math-mathml-inline">
     <w:name w:val="mwe-math-mathml-inline"/>
-    <w:basedOn w:val="a0"/>
+    <w:basedOn w:val="DefaultParagraphFont"/>
     <w:rsid w:val="00C71332"/>
   </w:style>
-  <w:style w:type="character" w:customStyle="1" w:styleId="10">
-    <w:name w:val="标题 1 字符"/>
-    <w:basedOn w:val="a0"/>
-    <w:link w:val="1"/>
+  <w:style w:type="character" w:customStyle="1" w:styleId="Heading1Char">
+    <w:name w:val="Heading 1 Char"/>
+    <w:basedOn w:val="DefaultParagraphFont"/>
+    <w:link w:val="Heading1"/>
     <w:uiPriority w:val="9"/>
     <w:rsid w:val="000A0414"/>
     <w:rPr>
@@ -38637,9 +38665,9 @@
       <w:szCs w:val="32"/>
     </w:rPr>
   </w:style>
-  <w:style w:type="character" w:styleId="HTML2">
+  <w:style w:type="character" w:styleId="HTMLCode">
     <w:name w:val="HTML Code"/>
-    <w:basedOn w:val="a0"/>
+    <w:basedOn w:val="DefaultParagraphFont"/>
     <w:uiPriority w:val="99"/>
     <w:semiHidden/>
     <w:unhideWhenUsed/>
@@ -38652,22 +38680,22 @@
   </w:style>
   <w:style w:type="character" w:customStyle="1" w:styleId="hljs-number">
     <w:name w:val="hljs-number"/>
-    <w:basedOn w:val="a0"/>
+    <w:basedOn w:val="DefaultParagraphFont"/>
     <w:rsid w:val="00FC1363"/>
   </w:style>
   <w:style w:type="character" w:customStyle="1" w:styleId="hljs-literal">
     <w:name w:val="hljs-literal"/>
-    <w:basedOn w:val="a0"/>
+    <w:basedOn w:val="DefaultParagraphFont"/>
     <w:rsid w:val="00FC1363"/>
   </w:style>
   <w:style w:type="character" w:customStyle="1" w:styleId="hljs-string">
     <w:name w:val="hljs-string"/>
-    <w:basedOn w:val="a0"/>
+    <w:basedOn w:val="DefaultParagraphFont"/>
     <w:rsid w:val="00FC1363"/>
   </w:style>
-  <w:style w:type="character" w:styleId="af4">
+  <w:style w:type="character" w:styleId="PlaceholderText">
     <w:name w:val="Placeholder Text"/>
-    <w:basedOn w:val="a0"/>
+    <w:basedOn w:val="DefaultParagraphFont"/>
     <w:uiPriority w:val="99"/>
     <w:semiHidden/>
     <w:rsid w:val="00AC2E53"/>
@@ -38675,9 +38703,9 @@
       <w:color w:val="808080"/>
     </w:rPr>
   </w:style>
-  <w:style w:type="character" w:styleId="af5">
+  <w:style w:type="character" w:styleId="Strong">
     <w:name w:val="Strong"/>
-    <w:basedOn w:val="a0"/>
+    <w:basedOn w:val="DefaultParagraphFont"/>
     <w:uiPriority w:val="22"/>
     <w:qFormat/>
     <w:rsid w:val="004C71D4"/>
@@ -38686,9 +38714,9 @@
       <w:bCs/>
     </w:rPr>
   </w:style>
-  <w:style w:type="character" w:styleId="af6">
+  <w:style w:type="character" w:styleId="UnresolvedMention">
     <w:name w:val="Unresolved Mention"/>
-    <w:basedOn w:val="a0"/>
+    <w:basedOn w:val="DefaultParagraphFont"/>
     <w:uiPriority w:val="99"/>
     <w:semiHidden/>
     <w:unhideWhenUsed/>
@@ -38698,10 +38726,10 @@
       <w:shd w:val="clear" w:color="auto" w:fill="E1DFDD"/>
     </w:rPr>
   </w:style>
-  <w:style w:type="character" w:customStyle="1" w:styleId="40">
-    <w:name w:val="标题 4 字符"/>
-    <w:basedOn w:val="a0"/>
-    <w:link w:val="4"/>
+  <w:style w:type="character" w:customStyle="1" w:styleId="Heading4Char">
+    <w:name w:val="Heading 4 Char"/>
+    <w:basedOn w:val="DefaultParagraphFont"/>
+    <w:link w:val="Heading4"/>
     <w:uiPriority w:val="9"/>
     <w:rsid w:val="001D3809"/>
     <w:rPr>
@@ -38711,9 +38739,9 @@
       <w:color w:val="2F5496" w:themeColor="accent1" w:themeShade="BF"/>
     </w:rPr>
   </w:style>
-  <w:style w:type="table" w:styleId="31">
+  <w:style w:type="table" w:styleId="PlainTable3">
     <w:name w:val="Plain Table 3"/>
-    <w:basedOn w:val="a1"/>
+    <w:basedOn w:val="TableNormal"/>
     <w:uiPriority w:val="43"/>
     <w:rsid w:val="001F2FBE"/>
     <w:tblPr>
@@ -38801,9 +38829,9 @@
       </w:tcPr>
     </w:tblStylePr>
   </w:style>
-  <w:style w:type="table" w:styleId="22">
+  <w:style w:type="table" w:styleId="PlainTable2">
     <w:name w:val="Plain Table 2"/>
-    <w:basedOn w:val="a1"/>
+    <w:basedOn w:val="TableNormal"/>
     <w:uiPriority w:val="42"/>
     <w:rsid w:val="001F2FBE"/>
     <w:tblPr>
@@ -38878,9 +38906,9 @@
       </w:tcPr>
     </w:tblStylePr>
   </w:style>
-  <w:style w:type="table" w:styleId="1-3">
+  <w:style w:type="table" w:styleId="GridTable1Light-Accent3">
     <w:name w:val="Grid Table 1 Light Accent 3"/>
-    <w:basedOn w:val="a1"/>
+    <w:basedOn w:val="TableNormal"/>
     <w:uiPriority w:val="46"/>
     <w:rsid w:val="005E1D7C"/>
     <w:tblPr>
@@ -38932,9 +38960,9 @@
       </w:rPr>
     </w:tblStylePr>
   </w:style>
-  <w:style w:type="table" w:styleId="51">
+  <w:style w:type="table" w:styleId="PlainTable5">
     <w:name w:val="Plain Table 5"/>
-    <w:basedOn w:val="a1"/>
+    <w:basedOn w:val="TableNormal"/>
     <w:uiPriority w:val="45"/>
     <w:rsid w:val="00006749"/>
     <w:tblPr>
@@ -39049,9 +39077,9 @@
       </w:tcPr>
     </w:tblStylePr>
   </w:style>
-  <w:style w:type="table" w:styleId="12">
+  <w:style w:type="table" w:styleId="GridTable1Light">
     <w:name w:val="Grid Table 1 Light"/>
-    <w:basedOn w:val="a1"/>
+    <w:basedOn w:val="TableNormal"/>
     <w:uiPriority w:val="46"/>
     <w:rsid w:val="00006749"/>
     <w:tblPr>
@@ -39109,7 +39137,7 @@
 <file path=word/charts/chart1.xml><?xml version="1.0" encoding="utf-8"?>
 <c:chartSpace xmlns:c="http://schemas.openxmlformats.org/drawingml/2006/chart" xmlns:a="http://schemas.openxmlformats.org/drawingml/2006/main" xmlns:r="http://schemas.openxmlformats.org/officeDocument/2006/relationships" xmlns:c16r2="http://schemas.microsoft.com/office/drawing/2015/06/chart">
   <c:date1904 val="0"/>
-  <c:lang val="zh-CN"/>
+  <c:lang val="en-US"/>
   <c:roundedCorners val="0"/>
   <mc:AlternateContent xmlns:mc="http://schemas.openxmlformats.org/markup-compatibility/2006">
     <mc:Choice xmlns:c14="http://schemas.microsoft.com/office/drawing/2007/8/2/chart" Requires="c14">
@@ -39645,7 +39673,7 @@
 <file path=word/charts/chart2.xml><?xml version="1.0" encoding="utf-8"?>
 <c:chartSpace xmlns:c="http://schemas.openxmlformats.org/drawingml/2006/chart" xmlns:a="http://schemas.openxmlformats.org/drawingml/2006/main" xmlns:r="http://schemas.openxmlformats.org/officeDocument/2006/relationships" xmlns:c16r2="http://schemas.microsoft.com/office/drawing/2015/06/chart">
   <c:date1904 val="0"/>
-  <c:lang val="zh-CN"/>
+  <c:lang val="en-US"/>
   <c:roundedCorners val="0"/>
   <mc:AlternateContent xmlns:mc="http://schemas.openxmlformats.org/markup-compatibility/2006">
     <mc:Choice xmlns:c14="http://schemas.microsoft.com/office/drawing/2007/8/2/chart" Requires="c14">
@@ -40181,7 +40209,7 @@
 <file path=word/charts/chart3.xml><?xml version="1.0" encoding="utf-8"?>
 <c:chartSpace xmlns:c="http://schemas.openxmlformats.org/drawingml/2006/chart" xmlns:a="http://schemas.openxmlformats.org/drawingml/2006/main" xmlns:r="http://schemas.openxmlformats.org/officeDocument/2006/relationships" xmlns:c16r2="http://schemas.microsoft.com/office/drawing/2015/06/chart">
   <c:date1904 val="0"/>
-  <c:lang val="zh-CN"/>
+  <c:lang val="en-US"/>
   <c:roundedCorners val="0"/>
   <mc:AlternateContent xmlns:mc="http://schemas.openxmlformats.org/markup-compatibility/2006">
     <mc:Choice xmlns:c14="http://schemas.microsoft.com/office/drawing/2007/8/2/chart" Requires="c14">
@@ -40717,7 +40745,7 @@
 <file path=word/charts/chart4.xml><?xml version="1.0" encoding="utf-8"?>
 <c:chartSpace xmlns:c="http://schemas.openxmlformats.org/drawingml/2006/chart" xmlns:a="http://schemas.openxmlformats.org/drawingml/2006/main" xmlns:r="http://schemas.openxmlformats.org/officeDocument/2006/relationships" xmlns:c16r2="http://schemas.microsoft.com/office/drawing/2015/06/chart">
   <c:date1904 val="0"/>
-  <c:lang val="zh-CN"/>
+  <c:lang val="en-US"/>
   <c:roundedCorners val="0"/>
   <mc:AlternateContent xmlns:mc="http://schemas.openxmlformats.org/markup-compatibility/2006">
     <mc:Choice xmlns:c14="http://schemas.microsoft.com/office/drawing/2007/8/2/chart" Requires="c14">
@@ -41253,7 +41281,7 @@
 <file path=word/charts/chart5.xml><?xml version="1.0" encoding="utf-8"?>
 <c:chartSpace xmlns:c="http://schemas.openxmlformats.org/drawingml/2006/chart" xmlns:a="http://schemas.openxmlformats.org/drawingml/2006/main" xmlns:r="http://schemas.openxmlformats.org/officeDocument/2006/relationships" xmlns:c16r2="http://schemas.microsoft.com/office/drawing/2015/06/chart">
   <c:date1904 val="0"/>
-  <c:lang val="zh-CN"/>
+  <c:lang val="en-US"/>
   <c:roundedCorners val="0"/>
   <mc:AlternateContent xmlns:mc="http://schemas.openxmlformats.org/markup-compatibility/2006">
     <mc:Choice xmlns:c14="http://schemas.microsoft.com/office/drawing/2007/8/2/chart" Requires="c14">
